--- a/design/User features.docx
+++ b/design/User features.docx
@@ -129,7 +129,7 @@
           <w:rPr>
             <w:noProof/>
           </w:rPr>
-          <w:t>Sunday, 12 April 2009</w:t>
+          <w:t>Monday, 13 April 2009</w:t>
         </w:r>
       </w:fldSimple>
     </w:p>
@@ -172,6 +172,317 @@
       </w:r>
     </w:p>
     <w:p/>
+    <w:p/>
+    <w:p>
+      <w:r>
+        <w:t>Workflow:</w:t>
+      </w:r>
+    </w:p>
+    <w:p>
+      <w:pPr>
+        <w:pStyle w:val="ListParagraph"/>
+        <w:numPr>
+          <w:ilvl w:val="0"/>
+          <w:numId w:val="2"/>
+        </w:numPr>
+      </w:pPr>
+      <w:r>
+        <w:t>Allow the user to indicate what to solve on each domain. From there the system will have to define the experiment setup. The user should probably define:</w:t>
+      </w:r>
+    </w:p>
+    <w:p>
+      <w:pPr>
+        <w:pStyle w:val="ListParagraph"/>
+        <w:numPr>
+          <w:ilvl w:val="1"/>
+          <w:numId w:val="2"/>
+        </w:numPr>
+      </w:pPr>
+      <w:r>
+        <w:t>Materials</w:t>
+      </w:r>
+    </w:p>
+    <w:p>
+      <w:pPr>
+        <w:pStyle w:val="ListParagraph"/>
+        <w:numPr>
+          <w:ilvl w:val="1"/>
+          <w:numId w:val="2"/>
+        </w:numPr>
+      </w:pPr>
+      <w:r>
+        <w:t>Physics model</w:t>
+      </w:r>
+    </w:p>
+    <w:p>
+      <w:pPr>
+        <w:pStyle w:val="ListParagraph"/>
+        <w:numPr>
+          <w:ilvl w:val="2"/>
+          <w:numId w:val="2"/>
+        </w:numPr>
+      </w:pPr>
+      <w:r>
+        <w:t>Upgrade paths</w:t>
+      </w:r>
+    </w:p>
+    <w:p>
+      <w:pPr>
+        <w:pStyle w:val="ListParagraph"/>
+        <w:numPr>
+          <w:ilvl w:val="2"/>
+          <w:numId w:val="2"/>
+        </w:numPr>
+      </w:pPr>
+      <w:r>
+        <w:t xml:space="preserve">Multi-fidelity </w:t>
+      </w:r>
+    </w:p>
+    <w:p>
+      <w:pPr>
+        <w:pStyle w:val="ListParagraph"/>
+        <w:numPr>
+          <w:ilvl w:val="1"/>
+          <w:numId w:val="2"/>
+        </w:numPr>
+      </w:pPr>
+      <w:r>
+        <w:t>Links between regions (although we should be smart here)</w:t>
+      </w:r>
+    </w:p>
+    <w:p>
+      <w:pPr>
+        <w:ind w:left="720"/>
+      </w:pPr>
+      <w:r>
+        <w:t>With these selections the system should be smart enough to make the appropriate choices. If there are multiple options then make a selection but allow the user to change it (maybe also need to indicate that there are multiple options).</w:t>
+      </w:r>
+    </w:p>
+    <w:p>
+      <w:pPr>
+        <w:pStyle w:val="ListParagraph"/>
+        <w:numPr>
+          <w:ilvl w:val="0"/>
+          <w:numId w:val="2"/>
+        </w:numPr>
+      </w:pPr>
+      <w:r>
+        <w:t>Define templates for standard experiments?</w:t>
+      </w:r>
+    </w:p>
+    <w:p>
+      <w:pPr>
+        <w:pStyle w:val="ListParagraph"/>
+        <w:numPr>
+          <w:ilvl w:val="0"/>
+          <w:numId w:val="2"/>
+        </w:numPr>
+      </w:pPr>
+      <w:r>
+        <w:t>Note that users are mainly interested in the data, not the way it is generated.</w:t>
+      </w:r>
+    </w:p>
+    <w:p>
+      <w:pPr>
+        <w:pStyle w:val="ListParagraph"/>
+        <w:numPr>
+          <w:ilvl w:val="0"/>
+          <w:numId w:val="2"/>
+        </w:numPr>
+      </w:pPr>
+      <w:r>
+        <w:t>An actual thought pattern is roughly like:</w:t>
+      </w:r>
+    </w:p>
+    <w:p>
+      <w:pPr>
+        <w:pStyle w:val="ListParagraph"/>
+        <w:numPr>
+          <w:ilvl w:val="1"/>
+          <w:numId w:val="2"/>
+        </w:numPr>
+      </w:pPr>
+      <w:r>
+        <w:t>Define goals --&gt; If possible this should define the post-processing details (which variables to get etc.)</w:t>
+      </w:r>
+    </w:p>
+    <w:p>
+      <w:pPr>
+        <w:pStyle w:val="ListParagraph"/>
+        <w:numPr>
+          <w:ilvl w:val="1"/>
+          <w:numId w:val="2"/>
+        </w:numPr>
+      </w:pPr>
+      <w:r>
+        <w:t>Select physics type to solve</w:t>
+      </w:r>
+    </w:p>
+    <w:p>
+      <w:pPr>
+        <w:pStyle w:val="ListParagraph"/>
+        <w:numPr>
+          <w:ilvl w:val="1"/>
+          <w:numId w:val="2"/>
+        </w:numPr>
+      </w:pPr>
+      <w:r>
+        <w:t>Determine accuracy and requirements --&gt; Defines solver</w:t>
+      </w:r>
+    </w:p>
+    <w:p>
+      <w:pPr>
+        <w:pStyle w:val="ListParagraph"/>
+        <w:numPr>
+          <w:ilvl w:val="1"/>
+          <w:numId w:val="2"/>
+        </w:numPr>
+      </w:pPr>
+      <w:r>
+        <w:t>Define geometry --&gt; modelling accuracy depends on required accuracy etc.</w:t>
+      </w:r>
+    </w:p>
+    <w:p>
+      <w:pPr>
+        <w:pStyle w:val="ListParagraph"/>
+        <w:numPr>
+          <w:ilvl w:val="1"/>
+          <w:numId w:val="2"/>
+        </w:numPr>
+      </w:pPr>
+      <w:r>
+        <w:t>Define boundary conditions</w:t>
+      </w:r>
+    </w:p>
+    <w:p>
+      <w:pPr>
+        <w:pStyle w:val="ListParagraph"/>
+        <w:numPr>
+          <w:ilvl w:val="1"/>
+          <w:numId w:val="2"/>
+        </w:numPr>
+      </w:pPr>
+      <w:r>
+        <w:t>(optional) define mesh --&gt; should really be part of the solve step</w:t>
+      </w:r>
+    </w:p>
+    <w:p>
+      <w:pPr>
+        <w:pStyle w:val="ListParagraph"/>
+        <w:numPr>
+          <w:ilvl w:val="1"/>
+          <w:numId w:val="2"/>
+        </w:numPr>
+      </w:pPr>
+      <w:r>
+        <w:t>Run simulation</w:t>
+      </w:r>
+    </w:p>
+    <w:p>
+      <w:pPr>
+        <w:pStyle w:val="ListParagraph"/>
+        <w:numPr>
+          <w:ilvl w:val="1"/>
+          <w:numId w:val="2"/>
+        </w:numPr>
+      </w:pPr>
+      <w:r>
+        <w:t>Get results</w:t>
+      </w:r>
+    </w:p>
+    <w:p/>
+    <w:p/>
+    <w:p>
+      <w:r>
+        <w:t>Goals</w:t>
+      </w:r>
+    </w:p>
+    <w:p>
+      <w:pPr>
+        <w:pStyle w:val="ListParagraph"/>
+        <w:numPr>
+          <w:ilvl w:val="0"/>
+          <w:numId w:val="2"/>
+        </w:numPr>
+      </w:pPr>
+      <w:r>
+        <w:t>Allow users to specify the desired error bounds on the goal.</w:t>
+      </w:r>
+    </w:p>
+    <w:p/>
+    <w:p/>
+    <w:p>
+      <w:r>
+        <w:t>Parameters</w:t>
+      </w:r>
+    </w:p>
+    <w:p>
+      <w:pPr>
+        <w:pStyle w:val="ListParagraph"/>
+        <w:numPr>
+          <w:ilvl w:val="0"/>
+          <w:numId w:val="2"/>
+        </w:numPr>
+      </w:pPr>
+      <w:r>
+        <w:t>Parameters should always have units</w:t>
+      </w:r>
+    </w:p>
+    <w:p>
+      <w:pPr>
+        <w:pStyle w:val="ListParagraph"/>
+        <w:numPr>
+          <w:ilvl w:val="0"/>
+          <w:numId w:val="2"/>
+        </w:numPr>
+      </w:pPr>
+      <w:r>
+        <w:t>Parameters editors should be able to deal with different aliases of the parameter and internally do the calculation. The UI should however always show the entered value.</w:t>
+      </w:r>
+    </w:p>
+    <w:p>
+      <w:pPr>
+        <w:pStyle w:val="ListParagraph"/>
+        <w:numPr>
+          <w:ilvl w:val="0"/>
+          <w:numId w:val="2"/>
+        </w:numPr>
+      </w:pPr>
+      <w:r>
+        <w:t>Allow resetting a parameter to its default value</w:t>
+      </w:r>
+    </w:p>
+    <w:p>
+      <w:pPr>
+        <w:pStyle w:val="ListParagraph"/>
+        <w:numPr>
+          <w:ilvl w:val="0"/>
+          <w:numId w:val="2"/>
+        </w:numPr>
+      </w:pPr>
+      <w:r>
+        <w:t>Allow the user to specify the tolerances / error bounds on the parameter values</w:t>
+      </w:r>
+    </w:p>
+    <w:p/>
+    <w:p/>
+    <w:p>
+      <w:r>
+        <w:t>File I/O</w:t>
+      </w:r>
+    </w:p>
+    <w:p>
+      <w:pPr>
+        <w:pStyle w:val="ListParagraph"/>
+        <w:numPr>
+          <w:ilvl w:val="0"/>
+          <w:numId w:val="2"/>
+        </w:numPr>
+      </w:pPr>
+      <w:r>
+        <w:t>The user should always be able to get their data out of the system in an appropriate format.</w:t>
+      </w:r>
+    </w:p>
     <w:sectPr>
       <w:pgSz w:w="11906" w:h="16838"/>
       <w:pgMar w:top="1440" w:right="1440" w:bottom="1440" w:left="1440" w:header="708" w:footer="708" w:gutter="0"/>
@@ -296,8 +607,123 @@
       </w:rPr>
     </w:lvl>
   </w:abstractNum>
+  <w:abstractNum w:abstractNumId="1">
+    <w:nsid w:val="6B381B04"/>
+    <w:multiLevelType w:val="hybridMultilevel"/>
+    <w:tmpl w:val="EDBCE868"/>
+    <w:lvl w:ilvl="0" w:tplc="B07AC428">
+      <w:numFmt w:val="bullet"/>
+      <w:lvlText w:val=""/>
+      <w:lvlJc w:val="left"/>
+      <w:pPr>
+        <w:ind w:left="720" w:hanging="360"/>
+      </w:pPr>
+      <w:rPr>
+        <w:rFonts w:ascii="Symbol" w:eastAsiaTheme="minorHAnsi" w:hAnsi="Symbol" w:cstheme="minorBidi" w:hint="default"/>
+      </w:rPr>
+    </w:lvl>
+    <w:lvl w:ilvl="1" w:tplc="14090003">
+      <w:start w:val="1"/>
+      <w:numFmt w:val="bullet"/>
+      <w:lvlText w:val="o"/>
+      <w:lvlJc w:val="left"/>
+      <w:pPr>
+        <w:ind w:left="1440" w:hanging="360"/>
+      </w:pPr>
+      <w:rPr>
+        <w:rFonts w:ascii="Courier New" w:hAnsi="Courier New" w:cs="Courier New" w:hint="default"/>
+      </w:rPr>
+    </w:lvl>
+    <w:lvl w:ilvl="2" w:tplc="14090005">
+      <w:start w:val="1"/>
+      <w:numFmt w:val="bullet"/>
+      <w:lvlText w:val=""/>
+      <w:lvlJc w:val="left"/>
+      <w:pPr>
+        <w:ind w:left="2160" w:hanging="360"/>
+      </w:pPr>
+      <w:rPr>
+        <w:rFonts w:ascii="Wingdings" w:hAnsi="Wingdings" w:hint="default"/>
+      </w:rPr>
+    </w:lvl>
+    <w:lvl w:ilvl="3" w:tplc="14090001" w:tentative="1">
+      <w:start w:val="1"/>
+      <w:numFmt w:val="bullet"/>
+      <w:lvlText w:val=""/>
+      <w:lvlJc w:val="left"/>
+      <w:pPr>
+        <w:ind w:left="2880" w:hanging="360"/>
+      </w:pPr>
+      <w:rPr>
+        <w:rFonts w:ascii="Symbol" w:hAnsi="Symbol" w:hint="default"/>
+      </w:rPr>
+    </w:lvl>
+    <w:lvl w:ilvl="4" w:tplc="14090003" w:tentative="1">
+      <w:start w:val="1"/>
+      <w:numFmt w:val="bullet"/>
+      <w:lvlText w:val="o"/>
+      <w:lvlJc w:val="left"/>
+      <w:pPr>
+        <w:ind w:left="3600" w:hanging="360"/>
+      </w:pPr>
+      <w:rPr>
+        <w:rFonts w:ascii="Courier New" w:hAnsi="Courier New" w:cs="Courier New" w:hint="default"/>
+      </w:rPr>
+    </w:lvl>
+    <w:lvl w:ilvl="5" w:tplc="14090005" w:tentative="1">
+      <w:start w:val="1"/>
+      <w:numFmt w:val="bullet"/>
+      <w:lvlText w:val=""/>
+      <w:lvlJc w:val="left"/>
+      <w:pPr>
+        <w:ind w:left="4320" w:hanging="360"/>
+      </w:pPr>
+      <w:rPr>
+        <w:rFonts w:ascii="Wingdings" w:hAnsi="Wingdings" w:hint="default"/>
+      </w:rPr>
+    </w:lvl>
+    <w:lvl w:ilvl="6" w:tplc="14090001" w:tentative="1">
+      <w:start w:val="1"/>
+      <w:numFmt w:val="bullet"/>
+      <w:lvlText w:val=""/>
+      <w:lvlJc w:val="left"/>
+      <w:pPr>
+        <w:ind w:left="5040" w:hanging="360"/>
+      </w:pPr>
+      <w:rPr>
+        <w:rFonts w:ascii="Symbol" w:hAnsi="Symbol" w:hint="default"/>
+      </w:rPr>
+    </w:lvl>
+    <w:lvl w:ilvl="7" w:tplc="14090003" w:tentative="1">
+      <w:start w:val="1"/>
+      <w:numFmt w:val="bullet"/>
+      <w:lvlText w:val="o"/>
+      <w:lvlJc w:val="left"/>
+      <w:pPr>
+        <w:ind w:left="5760" w:hanging="360"/>
+      </w:pPr>
+      <w:rPr>
+        <w:rFonts w:ascii="Courier New" w:hAnsi="Courier New" w:cs="Courier New" w:hint="default"/>
+      </w:rPr>
+    </w:lvl>
+    <w:lvl w:ilvl="8" w:tplc="14090005" w:tentative="1">
+      <w:start w:val="1"/>
+      <w:numFmt w:val="bullet"/>
+      <w:lvlText w:val=""/>
+      <w:lvlJc w:val="left"/>
+      <w:pPr>
+        <w:ind w:left="6480" w:hanging="360"/>
+      </w:pPr>
+      <w:rPr>
+        <w:rFonts w:ascii="Wingdings" w:hAnsi="Wingdings" w:hint="default"/>
+      </w:rPr>
+    </w:lvl>
+  </w:abstractNum>
   <w:num w:numId="1">
     <w:abstractNumId w:val="0"/>
+  </w:num>
+  <w:num w:numId="2">
+    <w:abstractNumId w:val="1"/>
   </w:num>
 </w:numbering>
 </file>

--- a/design/User features.docx
+++ b/design/User features.docx
@@ -129,7 +129,7 @@
           <w:rPr>
             <w:noProof/>
           </w:rPr>
-          <w:t>Monday, 13 April 2009</w:t>
+          <w:t>Tuesday, 14 April 2009</w:t>
         </w:r>
       </w:fldSimple>
     </w:p>
@@ -390,6 +390,99 @@
         <w:t>Get results</w:t>
       </w:r>
     </w:p>
+    <w:p>
+      <w:pPr>
+        <w:pStyle w:val="ListParagraph"/>
+        <w:numPr>
+          <w:ilvl w:val="0"/>
+          <w:numId w:val="2"/>
+        </w:numPr>
+      </w:pPr>
+      <w:r>
+        <w:t xml:space="preserve">The workflow will largely be context based, i.e. the </w:t>
+      </w:r>
+      <w:r>
+        <w:t>UI should present options based on the current context, e.g. only present material models in the appropriate moments.</w:t>
+      </w:r>
+    </w:p>
+    <w:p/>
+    <w:p>
+      <w:r>
+        <w:t>Scenarios:</w:t>
+      </w:r>
+    </w:p>
+    <w:p>
+      <w:pPr>
+        <w:pStyle w:val="ListParagraph"/>
+        <w:numPr>
+          <w:ilvl w:val="0"/>
+          <w:numId w:val="2"/>
+        </w:numPr>
+      </w:pPr>
+      <w:r>
+        <w:t>Support different scenarios and provide easy setup for each of these scenarios</w:t>
+      </w:r>
+    </w:p>
+    <w:p>
+      <w:pPr>
+        <w:pStyle w:val="ListParagraph"/>
+        <w:numPr>
+          <w:ilvl w:val="0"/>
+          <w:numId w:val="2"/>
+        </w:numPr>
+      </w:pPr>
+      <w:r>
+        <w:t>Support:</w:t>
+      </w:r>
+    </w:p>
+    <w:p>
+      <w:pPr>
+        <w:pStyle w:val="ListParagraph"/>
+        <w:numPr>
+          <w:ilvl w:val="1"/>
+          <w:numId w:val="2"/>
+        </w:numPr>
+      </w:pPr>
+      <w:r>
+        <w:t>What-if</w:t>
+      </w:r>
+    </w:p>
+    <w:p>
+      <w:pPr>
+        <w:pStyle w:val="ListParagraph"/>
+        <w:numPr>
+          <w:ilvl w:val="1"/>
+          <w:numId w:val="2"/>
+        </w:numPr>
+      </w:pPr>
+      <w:r>
+        <w:t>Optimization / Robust design</w:t>
+      </w:r>
+    </w:p>
+    <w:p>
+      <w:pPr>
+        <w:pStyle w:val="ListParagraph"/>
+        <w:numPr>
+          <w:ilvl w:val="1"/>
+          <w:numId w:val="2"/>
+        </w:numPr>
+      </w:pPr>
+      <w:r>
+        <w:t>Analysis of design</w:t>
+      </w:r>
+    </w:p>
+    <w:p>
+      <w:pPr>
+        <w:pStyle w:val="ListParagraph"/>
+        <w:numPr>
+          <w:ilvl w:val="1"/>
+          <w:numId w:val="2"/>
+        </w:numPr>
+      </w:pPr>
+      <w:r>
+        <w:t>Research</w:t>
+      </w:r>
+    </w:p>
     <w:p/>
     <w:p/>
     <w:p>
@@ -465,7 +558,6 @@
       </w:r>
     </w:p>
     <w:p/>
-    <w:p/>
     <w:p>
       <w:r>
         <w:t>File I/O</w:t>
@@ -483,6 +575,112 @@
         <w:t>The user should always be able to get their data out of the system in an appropriate format.</w:t>
       </w:r>
     </w:p>
+    <w:p/>
+    <w:p/>
+    <w:p/>
+    <w:p>
+      <w:r>
+        <w:t>Post-processing:</w:t>
+      </w:r>
+    </w:p>
+    <w:p>
+      <w:pPr>
+        <w:pStyle w:val="ListParagraph"/>
+        <w:numPr>
+          <w:ilvl w:val="0"/>
+          <w:numId w:val="2"/>
+        </w:numPr>
+      </w:pPr>
+      <w:r>
+        <w:t>The post-processors should allow comparing different cases (experiments) even with geometry changes.</w:t>
+      </w:r>
+    </w:p>
+    <w:p>
+      <w:pPr>
+        <w:pStyle w:val="ListParagraph"/>
+        <w:numPr>
+          <w:ilvl w:val="0"/>
+          <w:numId w:val="2"/>
+        </w:numPr>
+      </w:pPr>
+      <w:r>
+        <w:t>The post-processors should allow feature tracking and remapping of these features back to the geometry / mesh.</w:t>
+      </w:r>
+    </w:p>
+    <w:p>
+      <w:pPr>
+        <w:pStyle w:val="ListParagraph"/>
+        <w:numPr>
+          <w:ilvl w:val="0"/>
+          <w:numId w:val="2"/>
+        </w:numPr>
+      </w:pPr>
+      <w:r>
+        <w:t>The post-processors should be available at all times, even when running an experiment</w:t>
+      </w:r>
+    </w:p>
+    <w:p>
+      <w:pPr>
+        <w:pStyle w:val="ListParagraph"/>
+        <w:numPr>
+          <w:ilvl w:val="0"/>
+          <w:numId w:val="2"/>
+        </w:numPr>
+      </w:pPr>
+      <w:r>
+        <w:t>The post processors should allow multiple visualizations to be active at the same time.</w:t>
+      </w:r>
+    </w:p>
+    <w:p>
+      <w:pPr>
+        <w:pStyle w:val="ListParagraph"/>
+        <w:numPr>
+          <w:ilvl w:val="0"/>
+          <w:numId w:val="2"/>
+        </w:numPr>
+      </w:pPr>
+      <w:r>
+        <w:t>Allow the following visualizations:</w:t>
+      </w:r>
+    </w:p>
+    <w:p>
+      <w:pPr>
+        <w:pStyle w:val="ListParagraph"/>
+        <w:numPr>
+          <w:ilvl w:val="1"/>
+          <w:numId w:val="2"/>
+        </w:numPr>
+      </w:pPr>
+      <w:r>
+        <w:t>Profile (2D graph) on 3D geometry</w:t>
+      </w:r>
+    </w:p>
+    <w:p>
+      <w:pPr>
+        <w:pStyle w:val="ListParagraph"/>
+        <w:numPr>
+          <w:ilvl w:val="1"/>
+          <w:numId w:val="2"/>
+        </w:numPr>
+      </w:pPr>
+      <w:r>
+        <w:t>Force vectors in 2D on 3D geometry</w:t>
+      </w:r>
+    </w:p>
+    <w:p>
+      <w:pPr>
+        <w:pStyle w:val="ListParagraph"/>
+        <w:numPr>
+          <w:ilvl w:val="1"/>
+          <w:numId w:val="2"/>
+        </w:numPr>
+      </w:pPr>
+      <w:r>
+        <w:t>Calculation of 2D force vectors</w:t>
+      </w:r>
+    </w:p>
+    <w:p/>
+    <w:p/>
     <w:sectPr>
       <w:pgSz w:w="11906" w:h="16838"/>
       <w:pgMar w:top="1440" w:right="1440" w:bottom="1440" w:left="1440" w:header="708" w:footer="708" w:gutter="0"/>

--- a/design/User features.docx
+++ b/design/User features.docx
@@ -129,7 +129,7 @@
           <w:rPr>
             <w:noProof/>
           </w:rPr>
-          <w:t>Tuesday, 14 April 2009</w:t>
+          <w:t>Wednesday, 15 April 2009</w:t>
         </w:r>
       </w:fldSimple>
     </w:p>
@@ -446,6 +446,9 @@
       <w:r>
         <w:t>What-if</w:t>
       </w:r>
+      <w:r>
+        <w:t xml:space="preserve"> / Concept exploration</w:t>
+      </w:r>
     </w:p>
     <w:p>
       <w:pPr>
@@ -489,6 +492,9 @@
       <w:r>
         <w:t>Goals</w:t>
       </w:r>
+      <w:r>
+        <w:t>:</w:t>
+      </w:r>
     </w:p>
     <w:p>
       <w:pPr>
@@ -503,21 +509,63 @@
       </w:r>
     </w:p>
     <w:p/>
+    <w:p>
+      <w:r>
+        <w:t>Experiments:</w:t>
+      </w:r>
+    </w:p>
+    <w:p>
+      <w:pPr>
+        <w:pStyle w:val="ListParagraph"/>
+        <w:numPr>
+          <w:ilvl w:val="0"/>
+          <w:numId w:val="2"/>
+        </w:numPr>
+      </w:pPr>
+      <w:r>
+        <w:t>The user should only have to specify the physical properties of the experiment.  The system should then be able to suggest which models / boundary conditions are applicable. Obviously the user should be able to amend these suggestions.</w:t>
+      </w:r>
+    </w:p>
+    <w:p>
+      <w:pPr>
+        <w:pStyle w:val="ListParagraph"/>
+        <w:numPr>
+          <w:ilvl w:val="0"/>
+          <w:numId w:val="2"/>
+        </w:numPr>
+      </w:pPr>
+      <w:r>
+        <w:t xml:space="preserve">Users should only have to specify the geometry of the problem, not the additional boundaries. The only problem will lie in the differentiation of internal / </w:t>
+      </w:r>
+      <w:proofErr w:type="gramStart"/>
+      <w:r>
+        <w:t>external  &amp;</w:t>
+      </w:r>
+      <w:proofErr w:type="gramEnd"/>
+      <w:r>
+        <w:t xml:space="preserve"> boundaries of the geometry.</w:t>
+      </w:r>
+    </w:p>
+    <w:p/>
     <w:p/>
     <w:p>
       <w:r>
         <w:t>Parameters</w:t>
       </w:r>
-    </w:p>
-    <w:p>
-      <w:pPr>
-        <w:pStyle w:val="ListParagraph"/>
-        <w:numPr>
-          <w:ilvl w:val="0"/>
-          <w:numId w:val="2"/>
-        </w:numPr>
-      </w:pPr>
-      <w:r>
+      <w:r>
+        <w:t>:</w:t>
+      </w:r>
+    </w:p>
+    <w:p>
+      <w:pPr>
+        <w:pStyle w:val="ListParagraph"/>
+        <w:numPr>
+          <w:ilvl w:val="0"/>
+          <w:numId w:val="2"/>
+        </w:numPr>
+      </w:pPr>
+      <w:r>
+        <w:lastRenderedPageBreak/>
         <w:t>Parameters should always have units</w:t>
       </w:r>
     </w:p>
@@ -561,6 +609,9 @@
     <w:p>
       <w:r>
         <w:t>File I/O</w:t>
+      </w:r>
+      <w:r>
+        <w:t>:</w:t>
       </w:r>
     </w:p>
     <w:p>

--- a/design/User features.docx
+++ b/design/User features.docx
@@ -129,7 +129,7 @@
           <w:rPr>
             <w:noProof/>
           </w:rPr>
-          <w:t>Wednesday, 15 April 2009</w:t>
+          <w:t>Thursday, 16 April 2009</w:t>
         </w:r>
       </w:fldSimple>
     </w:p>
@@ -731,6 +731,73 @@
       </w:r>
     </w:p>
     <w:p/>
+    <w:p>
+      <w:r>
+        <w:t>User interface:</w:t>
+      </w:r>
+    </w:p>
+    <w:p>
+      <w:pPr>
+        <w:pStyle w:val="ListParagraph"/>
+        <w:numPr>
+          <w:ilvl w:val="0"/>
+          <w:numId w:val="2"/>
+        </w:numPr>
+      </w:pPr>
+      <w:r>
+        <w:t>Provide easy access to the most current operations. Provide toolbars for the setting of the physical data.</w:t>
+      </w:r>
+    </w:p>
+    <w:p>
+      <w:pPr>
+        <w:pStyle w:val="ListParagraph"/>
+        <w:numPr>
+          <w:ilvl w:val="0"/>
+          <w:numId w:val="2"/>
+        </w:numPr>
+      </w:pPr>
+      <w:r>
+        <w:t xml:space="preserve">Allow marking of geometry elements and regions with capabilities. These can then be translated by the system into numerical data. E.g. an element is </w:t>
+      </w:r>
+      <w:proofErr w:type="gramStart"/>
+      <w:r>
+        <w:t>rigid,</w:t>
+      </w:r>
+      <w:proofErr w:type="gramEnd"/>
+      <w:r>
+        <w:t xml:space="preserve"> a curve is a wall or a symmetry line.</w:t>
+      </w:r>
+    </w:p>
+    <w:p/>
+    <w:p>
+      <w:r>
+        <w:t>Project explorer:</w:t>
+      </w:r>
+    </w:p>
+    <w:p>
+      <w:pPr>
+        <w:pStyle w:val="ListParagraph"/>
+        <w:numPr>
+          <w:ilvl w:val="0"/>
+          <w:numId w:val="2"/>
+        </w:numPr>
+      </w:pPr>
+      <w:r>
+        <w:t>The project explorer is used to browse through existing projects / experiments and create new ones. The project explorer cannot be used to visualize any of the data in the project / experiment but it can be used to create new child-experiments etc.</w:t>
+      </w:r>
+    </w:p>
+    <w:p>
+      <w:pPr>
+        <w:pStyle w:val="ListParagraph"/>
+        <w:numPr>
+          <w:ilvl w:val="0"/>
+          <w:numId w:val="2"/>
+        </w:numPr>
+      </w:pPr>
+      <w:r>
+        <w:t>The project explorer should allow storing a script of the changes to be made so that the changes can be repeated easily over and over again.</w:t>
+      </w:r>
+    </w:p>
     <w:p/>
     <w:sectPr>
       <w:pgSz w:w="11906" w:h="16838"/>

--- a/design/User features.docx
+++ b/design/User features.docx
@@ -129,7 +129,7 @@
           <w:rPr>
             <w:noProof/>
           </w:rPr>
-          <w:t>Thursday, 16 April 2009</w:t>
+          <w:t>Thursday, 23 April 2009</w:t>
         </w:r>
       </w:fldSimple>
     </w:p>
@@ -166,23 +166,346 @@
     </w:p>
     <w:p/>
     <w:p>
+      <w:pPr>
+        <w:pStyle w:val="Heading1"/>
+      </w:pPr>
       <w:r>
         <w:lastRenderedPageBreak/>
-        <w:t>User features:</w:t>
-      </w:r>
-    </w:p>
-    <w:p/>
-    <w:p/>
-    <w:p>
-      <w:r>
-        <w:t>Workflow:</w:t>
-      </w:r>
-    </w:p>
+        <w:t>Goal</w:t>
+      </w:r>
+    </w:p>
+    <w:p>
+      <w:r>
+        <w:t>The goal for Apollo is to provide engineers and designers with the capability to evaluate and change the behaviour of geometry based designs / objects in different physical situations. Apollo achieves this goal by allowing users to perform different experiments on a design. These experiments of one or more physical models can be virtual (i.e. simulations) experiments which Apollo executes or real experiments for which Apollo only stores and processes the data.</w:t>
+      </w:r>
+    </w:p>
+    <w:p>
+      <w:pPr>
+        <w:pStyle w:val="Heading1"/>
+      </w:pPr>
+      <w:r>
+        <w:t>Features</w:t>
+      </w:r>
+    </w:p>
+    <w:p>
+      <w:r>
+        <w:t>For Apollo a series of user features are suggested. These user features are described below. Each feature belongs to a certain area.</w:t>
+      </w:r>
+    </w:p>
+    <w:p/>
     <w:p>
       <w:pPr>
         <w:pStyle w:val="ListParagraph"/>
         <w:numPr>
           <w:ilvl w:val="0"/>
+          <w:numId w:val="3"/>
+        </w:numPr>
+        <w:rPr>
+          <w:b/>
+        </w:rPr>
+      </w:pPr>
+      <w:r>
+        <w:rPr>
+          <w:b/>
+        </w:rPr>
+        <w:t>User interface</w:t>
+      </w:r>
+    </w:p>
+    <w:p>
+      <w:pPr>
+        <w:pStyle w:val="ListParagraph"/>
+        <w:numPr>
+          <w:ilvl w:val="1"/>
+          <w:numId w:val="3"/>
+        </w:numPr>
+      </w:pPr>
+      <w:r>
+        <w:t>The user interface should provide the user with easy access to the most important operations. Which operations are most important depends on the current context that the application is in. The user interface controls will be designed to provide a look and feel that is consistent with the hosting application. Depending on the hosting application, menu's toolbars, commands and context menus should be provided.</w:t>
+      </w:r>
+    </w:p>
+    <w:p>
+      <w:pPr>
+        <w:pStyle w:val="ListParagraph"/>
+        <w:numPr>
+          <w:ilvl w:val="1"/>
+          <w:numId w:val="3"/>
+        </w:numPr>
+      </w:pPr>
+      <w:r>
+        <w:t>Apollo will provide two different User Interface types, one UI which will integrate with CAD software and one stand-alone UI for project management.</w:t>
+      </w:r>
+    </w:p>
+    <w:p>
+      <w:pPr>
+        <w:pStyle w:val="ListParagraph"/>
+        <w:numPr>
+          <w:ilvl w:val="1"/>
+          <w:numId w:val="3"/>
+        </w:numPr>
+      </w:pPr>
+      <w:r>
+        <w:t>When</w:t>
+      </w:r>
+      <w:r>
+        <w:t xml:space="preserve"> Apollo is integrated into a CAD program then it should be easy for the user to mark geometry elements and regions with </w:t>
+      </w:r>
+      <w:r>
+        <w:t>the desired characteristics, whether they are physical or numerical.</w:t>
+      </w:r>
+    </w:p>
+    <w:p>
+      <w:pPr>
+        <w:pStyle w:val="ListParagraph"/>
+        <w:numPr>
+          <w:ilvl w:val="1"/>
+          <w:numId w:val="3"/>
+        </w:numPr>
+      </w:pPr>
+      <w:r>
+        <w:t>The stand-alone</w:t>
+      </w:r>
+      <w:r>
+        <w:t xml:space="preserve"> UI will provide the user with the ability to browse existing projects and create new ones. Unlike the CAD plug-in the stand-alone UI will not be able to visualize any geometric or experiment data. It will however be able to provide the user access to the project (meta-)data</w:t>
+      </w:r>
+    </w:p>
+    <w:p>
+      <w:pPr>
+        <w:pStyle w:val="ListParagraph"/>
+        <w:numPr>
+          <w:ilvl w:val="1"/>
+          <w:numId w:val="3"/>
+        </w:numPr>
+      </w:pPr>
+      <w:r>
+        <w:t>Both UIs will be able to generate scripts which can be used to create new projects and/or make changes to existing projects.</w:t>
+      </w:r>
+    </w:p>
+    <w:p>
+      <w:pPr>
+        <w:pStyle w:val="ListParagraph"/>
+        <w:numPr>
+          <w:ilvl w:val="0"/>
+          <w:numId w:val="3"/>
+        </w:numPr>
+      </w:pPr>
+      <w:r>
+        <w:t>Projects</w:t>
+      </w:r>
+    </w:p>
+    <w:p>
+      <w:pPr>
+        <w:pStyle w:val="ListParagraph"/>
+        <w:numPr>
+          <w:ilvl w:val="1"/>
+          <w:numId w:val="3"/>
+        </w:numPr>
+      </w:pPr>
+      <w:r>
+        <w:t>The user will be able to define a project which is a unit that maintains information about the relations between one or more experiments.</w:t>
+      </w:r>
+    </w:p>
+    <w:p>
+      <w:pPr>
+        <w:pStyle w:val="ListParagraph"/>
+        <w:numPr>
+          <w:ilvl w:val="1"/>
+          <w:numId w:val="3"/>
+        </w:numPr>
+      </w:pPr>
+      <w:r>
+        <w:t>DESCRIBE WHAT A USER CAN DO WITH PROJECTS</w:t>
+      </w:r>
+    </w:p>
+    <w:p>
+      <w:pPr>
+        <w:pStyle w:val="ListParagraph"/>
+        <w:numPr>
+          <w:ilvl w:val="0"/>
+          <w:numId w:val="3"/>
+        </w:numPr>
+      </w:pPr>
+      <w:r>
+        <w:t>Experiments</w:t>
+      </w:r>
+    </w:p>
+    <w:p>
+      <w:pPr>
+        <w:pStyle w:val="ListParagraph"/>
+        <w:numPr>
+          <w:ilvl w:val="1"/>
+          <w:numId w:val="3"/>
+        </w:numPr>
+      </w:pPr>
+      <w:r>
+        <w:t>DESCRIBE WHAT AN EXPERIMENT IS</w:t>
+      </w:r>
+    </w:p>
+    <w:p>
+      <w:pPr>
+        <w:pStyle w:val="ListParagraph"/>
+        <w:numPr>
+          <w:ilvl w:val="1"/>
+          <w:numId w:val="3"/>
+        </w:numPr>
+      </w:pPr>
+      <w:r>
+        <w:t>DESCRIBE THE TYPE OF DATA EXPERIMENTS CAN HANDLE</w:t>
+      </w:r>
+    </w:p>
+    <w:p>
+      <w:pPr>
+        <w:pStyle w:val="ListParagraph"/>
+        <w:numPr>
+          <w:ilvl w:val="1"/>
+          <w:numId w:val="3"/>
+        </w:numPr>
+      </w:pPr>
+      <w:r>
+        <w:t xml:space="preserve">The user only needs to specify the physical and geometric properties for an experiment. Based on the physical and geometric properties Apollo can select or suggest the appropriate </w:t>
+      </w:r>
+      <w:r>
+        <w:t>processing data / algorithms / methods.</w:t>
+      </w:r>
+    </w:p>
+    <w:p>
+      <w:pPr>
+        <w:pStyle w:val="ListParagraph"/>
+        <w:numPr>
+          <w:ilvl w:val="1"/>
+          <w:numId w:val="3"/>
+        </w:numPr>
+      </w:pPr>
+      <w:r>
+        <w:t>The user only needs to specify the geometry of the object under study. Apollo should be able to determine if additional boundaries need to be created and will automatically do so if required.</w:t>
+      </w:r>
+    </w:p>
+    <w:p>
+      <w:pPr>
+        <w:pStyle w:val="ListParagraph"/>
+        <w:numPr>
+          <w:ilvl w:val="0"/>
+          <w:numId w:val="3"/>
+        </w:numPr>
+        <w:rPr>
+          <w:b/>
+        </w:rPr>
+      </w:pPr>
+      <w:r>
+        <w:rPr>
+          <w:b/>
+        </w:rPr>
+        <w:t>Workflow</w:t>
+      </w:r>
+    </w:p>
+    <w:p>
+      <w:pPr>
+        <w:pStyle w:val="ListParagraph"/>
+        <w:numPr>
+          <w:ilvl w:val="1"/>
+          <w:numId w:val="3"/>
+        </w:numPr>
+      </w:pPr>
+      <w:r>
+        <w:t>The user can easily indicate what the properties, both physical and chemical, are for each domain.</w:t>
+      </w:r>
+    </w:p>
+    <w:p>
+      <w:pPr>
+        <w:pStyle w:val="ListParagraph"/>
+        <w:numPr>
+          <w:ilvl w:val="1"/>
+          <w:numId w:val="3"/>
+        </w:numPr>
+      </w:pPr>
+      <w:commentRangeStart w:id="0"/>
+      <w:r>
+        <w:t>The user can easily specify which 'variables' are of interest</w:t>
+      </w:r>
+      <w:commentRangeEnd w:id="0"/>
+      <w:r>
+        <w:rPr>
+          <w:rStyle w:val="CommentReference"/>
+        </w:rPr>
+        <w:commentReference w:id="0"/>
+      </w:r>
+    </w:p>
+    <w:p>
+      <w:pPr>
+        <w:pStyle w:val="ListParagraph"/>
+        <w:numPr>
+          <w:ilvl w:val="1"/>
+          <w:numId w:val="3"/>
+        </w:numPr>
+      </w:pPr>
+      <w:r>
+        <w:t>The user can easily specify what the desired error bounds are on the final results. Apollo will ensure that all calculations fall within these error bounds.</w:t>
+      </w:r>
+    </w:p>
+    <w:p>
+      <w:pPr>
+        <w:pStyle w:val="ListParagraph"/>
+        <w:numPr>
+          <w:ilvl w:val="1"/>
+          <w:numId w:val="3"/>
+        </w:numPr>
+      </w:pPr>
+      <w:r>
+        <w:t xml:space="preserve">The user can easily specify why an experiment is </w:t>
+      </w:r>
+      <w:r>
+        <w:t>being run. Possible suggestions for running an experiment are:</w:t>
+      </w:r>
+    </w:p>
+    <w:p>
+      <w:pPr>
+        <w:pStyle w:val="ListParagraph"/>
+        <w:numPr>
+          <w:ilvl w:val="2"/>
+          <w:numId w:val="3"/>
+        </w:numPr>
+      </w:pPr>
+      <w:r>
+        <w:t>What-if; also known as concept exploration</w:t>
+      </w:r>
+    </w:p>
+    <w:p>
+      <w:pPr>
+        <w:pStyle w:val="ListParagraph"/>
+        <w:numPr>
+          <w:ilvl w:val="2"/>
+          <w:numId w:val="3"/>
+        </w:numPr>
+      </w:pPr>
+      <w:r>
+        <w:lastRenderedPageBreak/>
+        <w:t>Optimization or robust design</w:t>
+      </w:r>
+    </w:p>
+    <w:p>
+      <w:pPr>
+        <w:pStyle w:val="ListParagraph"/>
+        <w:numPr>
+          <w:ilvl w:val="2"/>
+          <w:numId w:val="3"/>
+        </w:numPr>
+      </w:pPr>
+      <w:r>
+        <w:t>Scenario research</w:t>
+      </w:r>
+    </w:p>
+    <w:p/>
+    <w:p/>
+    <w:p/>
+    <w:p>
+      <w:r>
+        <w:t>Workflow</w:t>
+      </w:r>
+    </w:p>
+    <w:p>
+      <w:pPr>
+        <w:pStyle w:val="ListParagraph"/>
+        <w:numPr>
+          <w:ilvl w:val="0"/>
           <w:numId w:val="2"/>
         </w:numPr>
       </w:pPr>
@@ -235,7 +558,7 @@
         </w:numPr>
       </w:pPr>
       <w:r>
-        <w:t xml:space="preserve">Multi-fidelity </w:t>
+        <w:t>Multi-fidelity (Or should the system do this by itself?)</w:t>
       </w:r>
     </w:p>
     <w:p>
@@ -408,7 +731,10 @@
     <w:p/>
     <w:p>
       <w:r>
-        <w:t>Scenarios:</w:t>
+        <w:t>Parameters</w:t>
+      </w:r>
+      <w:r>
+        <w:t>:</w:t>
       </w:r>
     </w:p>
     <w:p>
@@ -420,7 +746,7 @@
         </w:numPr>
       </w:pPr>
       <w:r>
-        <w:t>Support different scenarios and provide easy setup for each of these scenarios</w:t>
+        <w:t>Parameters should always have units</w:t>
       </w:r>
     </w:p>
     <w:p>
@@ -432,65 +758,37 @@
         </w:numPr>
       </w:pPr>
       <w:r>
-        <w:t>Support:</w:t>
-      </w:r>
-    </w:p>
-    <w:p>
-      <w:pPr>
-        <w:pStyle w:val="ListParagraph"/>
-        <w:numPr>
-          <w:ilvl w:val="1"/>
-          <w:numId w:val="2"/>
-        </w:numPr>
-      </w:pPr>
-      <w:r>
-        <w:t>What-if</w:t>
-      </w:r>
-      <w:r>
-        <w:t xml:space="preserve"> / Concept exploration</w:t>
-      </w:r>
-    </w:p>
-    <w:p>
-      <w:pPr>
-        <w:pStyle w:val="ListParagraph"/>
-        <w:numPr>
-          <w:ilvl w:val="1"/>
-          <w:numId w:val="2"/>
-        </w:numPr>
-      </w:pPr>
-      <w:r>
-        <w:t>Optimization / Robust design</w:t>
-      </w:r>
-    </w:p>
-    <w:p>
-      <w:pPr>
-        <w:pStyle w:val="ListParagraph"/>
-        <w:numPr>
-          <w:ilvl w:val="1"/>
-          <w:numId w:val="2"/>
-        </w:numPr>
-      </w:pPr>
-      <w:r>
-        <w:t>Analysis of design</w:t>
-      </w:r>
-    </w:p>
-    <w:p>
-      <w:pPr>
-        <w:pStyle w:val="ListParagraph"/>
-        <w:numPr>
-          <w:ilvl w:val="1"/>
-          <w:numId w:val="2"/>
-        </w:numPr>
-      </w:pPr>
-      <w:r>
-        <w:t>Research</w:t>
-      </w:r>
-    </w:p>
-    <w:p/>
-    <w:p/>
-    <w:p>
-      <w:r>
-        <w:t>Goals</w:t>
+        <w:t>Parameters editors should be able to deal with different aliases of the parameter and internally do the calculation. The UI should however always show the entered value.</w:t>
+      </w:r>
+    </w:p>
+    <w:p>
+      <w:pPr>
+        <w:pStyle w:val="ListParagraph"/>
+        <w:numPr>
+          <w:ilvl w:val="0"/>
+          <w:numId w:val="2"/>
+        </w:numPr>
+      </w:pPr>
+      <w:r>
+        <w:t>Allow resetting a parameter to its default value</w:t>
+      </w:r>
+    </w:p>
+    <w:p>
+      <w:pPr>
+        <w:pStyle w:val="ListParagraph"/>
+        <w:numPr>
+          <w:ilvl w:val="0"/>
+          <w:numId w:val="2"/>
+        </w:numPr>
+      </w:pPr>
+      <w:r>
+        <w:t>Allow the user to specify the tolerances / error bounds on the parameter values</w:t>
+      </w:r>
+    </w:p>
+    <w:p/>
+    <w:p>
+      <w:r>
+        <w:t>File I/O</w:t>
       </w:r>
       <w:r>
         <w:t>:</w:t>
@@ -505,13 +803,15 @@
         </w:numPr>
       </w:pPr>
       <w:r>
-        <w:t>Allow users to specify the desired error bounds on the goal.</w:t>
-      </w:r>
-    </w:p>
-    <w:p/>
-    <w:p>
-      <w:r>
-        <w:t>Experiments:</w:t>
+        <w:t>The user should always be able to get their data out of the system in an appropriate format.</w:t>
+      </w:r>
+    </w:p>
+    <w:p/>
+    <w:p/>
+    <w:p/>
+    <w:p>
+      <w:r>
+        <w:t>Post-processing:</w:t>
       </w:r>
     </w:p>
     <w:p>
@@ -523,7 +823,7 @@
         </w:numPr>
       </w:pPr>
       <w:r>
-        <w:t>The user should only have to specify the physical properties of the experiment.  The system should then be able to suggest which models / boundary conditions are applicable. Obviously the user should be able to amend these suggestions.</w:t>
+        <w:t>The post-processors should allow comparing different cases (experiments) even with geometry changes.</w:t>
       </w:r>
     </w:p>
     <w:p>
@@ -535,25 +835,7 @@
         </w:numPr>
       </w:pPr>
       <w:r>
-        <w:t xml:space="preserve">Users should only have to specify the geometry of the problem, not the additional boundaries. The only problem will lie in the differentiation of internal / </w:t>
-      </w:r>
-      <w:proofErr w:type="gramStart"/>
-      <w:r>
-        <w:t>external  &amp;</w:t>
-      </w:r>
-      <w:proofErr w:type="gramEnd"/>
-      <w:r>
-        <w:t xml:space="preserve"> boundaries of the geometry.</w:t>
-      </w:r>
-    </w:p>
-    <w:p/>
-    <w:p/>
-    <w:p>
-      <w:r>
-        <w:t>Parameters</w:t>
-      </w:r>
-      <w:r>
-        <w:t>:</w:t>
+        <w:t>The post-processors should allow feature tracking and remapping of these features back to the geometry / mesh.</w:t>
       </w:r>
     </w:p>
     <w:p>
@@ -565,144 +847,43 @@
         </w:numPr>
       </w:pPr>
       <w:r>
+        <w:t>The post-processors should be available at all times, even when running an experiment</w:t>
+      </w:r>
+    </w:p>
+    <w:p>
+      <w:pPr>
+        <w:pStyle w:val="ListParagraph"/>
+        <w:numPr>
+          <w:ilvl w:val="0"/>
+          <w:numId w:val="2"/>
+        </w:numPr>
+      </w:pPr>
+      <w:r>
+        <w:t>The post processors should allow multiple visualizations to be active at the same time.</w:t>
+      </w:r>
+    </w:p>
+    <w:p>
+      <w:pPr>
+        <w:pStyle w:val="ListParagraph"/>
+        <w:numPr>
+          <w:ilvl w:val="0"/>
+          <w:numId w:val="2"/>
+        </w:numPr>
+      </w:pPr>
+      <w:r>
+        <w:t>Allow the following visualizations:</w:t>
+      </w:r>
+    </w:p>
+    <w:p>
+      <w:pPr>
+        <w:pStyle w:val="ListParagraph"/>
+        <w:numPr>
+          <w:ilvl w:val="1"/>
+          <w:numId w:val="2"/>
+        </w:numPr>
+      </w:pPr>
+      <w:r>
         <w:lastRenderedPageBreak/>
-        <w:t>Parameters should always have units</w:t>
-      </w:r>
-    </w:p>
-    <w:p>
-      <w:pPr>
-        <w:pStyle w:val="ListParagraph"/>
-        <w:numPr>
-          <w:ilvl w:val="0"/>
-          <w:numId w:val="2"/>
-        </w:numPr>
-      </w:pPr>
-      <w:r>
-        <w:t>Parameters editors should be able to deal with different aliases of the parameter and internally do the calculation. The UI should however always show the entered value.</w:t>
-      </w:r>
-    </w:p>
-    <w:p>
-      <w:pPr>
-        <w:pStyle w:val="ListParagraph"/>
-        <w:numPr>
-          <w:ilvl w:val="0"/>
-          <w:numId w:val="2"/>
-        </w:numPr>
-      </w:pPr>
-      <w:r>
-        <w:t>Allow resetting a parameter to its default value</w:t>
-      </w:r>
-    </w:p>
-    <w:p>
-      <w:pPr>
-        <w:pStyle w:val="ListParagraph"/>
-        <w:numPr>
-          <w:ilvl w:val="0"/>
-          <w:numId w:val="2"/>
-        </w:numPr>
-      </w:pPr>
-      <w:r>
-        <w:t>Allow the user to specify the tolerances / error bounds on the parameter values</w:t>
-      </w:r>
-    </w:p>
-    <w:p/>
-    <w:p>
-      <w:r>
-        <w:t>File I/O</w:t>
-      </w:r>
-      <w:r>
-        <w:t>:</w:t>
-      </w:r>
-    </w:p>
-    <w:p>
-      <w:pPr>
-        <w:pStyle w:val="ListParagraph"/>
-        <w:numPr>
-          <w:ilvl w:val="0"/>
-          <w:numId w:val="2"/>
-        </w:numPr>
-      </w:pPr>
-      <w:r>
-        <w:t>The user should always be able to get their data out of the system in an appropriate format.</w:t>
-      </w:r>
-    </w:p>
-    <w:p/>
-    <w:p/>
-    <w:p/>
-    <w:p>
-      <w:r>
-        <w:t>Post-processing:</w:t>
-      </w:r>
-    </w:p>
-    <w:p>
-      <w:pPr>
-        <w:pStyle w:val="ListParagraph"/>
-        <w:numPr>
-          <w:ilvl w:val="0"/>
-          <w:numId w:val="2"/>
-        </w:numPr>
-      </w:pPr>
-      <w:r>
-        <w:t>The post-processors should allow comparing different cases (experiments) even with geometry changes.</w:t>
-      </w:r>
-    </w:p>
-    <w:p>
-      <w:pPr>
-        <w:pStyle w:val="ListParagraph"/>
-        <w:numPr>
-          <w:ilvl w:val="0"/>
-          <w:numId w:val="2"/>
-        </w:numPr>
-      </w:pPr>
-      <w:r>
-        <w:t>The post-processors should allow feature tracking and remapping of these features back to the geometry / mesh.</w:t>
-      </w:r>
-    </w:p>
-    <w:p>
-      <w:pPr>
-        <w:pStyle w:val="ListParagraph"/>
-        <w:numPr>
-          <w:ilvl w:val="0"/>
-          <w:numId w:val="2"/>
-        </w:numPr>
-      </w:pPr>
-      <w:r>
-        <w:t>The post-processors should be available at all times, even when running an experiment</w:t>
-      </w:r>
-    </w:p>
-    <w:p>
-      <w:pPr>
-        <w:pStyle w:val="ListParagraph"/>
-        <w:numPr>
-          <w:ilvl w:val="0"/>
-          <w:numId w:val="2"/>
-        </w:numPr>
-      </w:pPr>
-      <w:r>
-        <w:t>The post processors should allow multiple visualizations to be active at the same time.</w:t>
-      </w:r>
-    </w:p>
-    <w:p>
-      <w:pPr>
-        <w:pStyle w:val="ListParagraph"/>
-        <w:numPr>
-          <w:ilvl w:val="0"/>
-          <w:numId w:val="2"/>
-        </w:numPr>
-      </w:pPr>
-      <w:r>
-        <w:t>Allow the following visualizations:</w:t>
-      </w:r>
-    </w:p>
-    <w:p>
-      <w:pPr>
-        <w:pStyle w:val="ListParagraph"/>
-        <w:numPr>
-          <w:ilvl w:val="1"/>
-          <w:numId w:val="2"/>
-        </w:numPr>
-      </w:pPr>
-      <w:r>
         <w:t>Profile (2D graph) on 3D geometry</w:t>
       </w:r>
     </w:p>
@@ -731,73 +912,7 @@
       </w:r>
     </w:p>
     <w:p/>
-    <w:p>
-      <w:r>
-        <w:t>User interface:</w:t>
-      </w:r>
-    </w:p>
-    <w:p>
-      <w:pPr>
-        <w:pStyle w:val="ListParagraph"/>
-        <w:numPr>
-          <w:ilvl w:val="0"/>
-          <w:numId w:val="2"/>
-        </w:numPr>
-      </w:pPr>
-      <w:r>
-        <w:t>Provide easy access to the most current operations. Provide toolbars for the setting of the physical data.</w:t>
-      </w:r>
-    </w:p>
-    <w:p>
-      <w:pPr>
-        <w:pStyle w:val="ListParagraph"/>
-        <w:numPr>
-          <w:ilvl w:val="0"/>
-          <w:numId w:val="2"/>
-        </w:numPr>
-      </w:pPr>
-      <w:r>
-        <w:t xml:space="preserve">Allow marking of geometry elements and regions with capabilities. These can then be translated by the system into numerical data. E.g. an element is </w:t>
-      </w:r>
-      <w:proofErr w:type="gramStart"/>
-      <w:r>
-        <w:t>rigid,</w:t>
-      </w:r>
-      <w:proofErr w:type="gramEnd"/>
-      <w:r>
-        <w:t xml:space="preserve"> a curve is a wall or a symmetry line.</w:t>
-      </w:r>
-    </w:p>
-    <w:p/>
-    <w:p>
-      <w:r>
-        <w:t>Project explorer:</w:t>
-      </w:r>
-    </w:p>
-    <w:p>
-      <w:pPr>
-        <w:pStyle w:val="ListParagraph"/>
-        <w:numPr>
-          <w:ilvl w:val="0"/>
-          <w:numId w:val="2"/>
-        </w:numPr>
-      </w:pPr>
-      <w:r>
-        <w:t>The project explorer is used to browse through existing projects / experiments and create new ones. The project explorer cannot be used to visualize any of the data in the project / experiment but it can be used to create new child-experiments etc.</w:t>
-      </w:r>
-    </w:p>
-    <w:p>
-      <w:pPr>
-        <w:pStyle w:val="ListParagraph"/>
-        <w:numPr>
-          <w:ilvl w:val="0"/>
-          <w:numId w:val="2"/>
-        </w:numPr>
-      </w:pPr>
-      <w:r>
-        <w:t>The project explorer should allow storing a script of the changes to be made so that the changes can be repeated easily over and over again.</w:t>
-      </w:r>
-    </w:p>
+    <w:p/>
     <w:p/>
     <w:sectPr>
       <w:pgSz w:w="11906" w:h="16838"/>
@@ -807,6 +922,27 @@
     </w:sectPr>
   </w:body>
 </w:document>
+</file>
+
+<file path=word/comments.xml><?xml version="1.0" encoding="utf-8"?>
+<w:comments xmlns:ve="http://schemas.openxmlformats.org/markup-compatibility/2006" xmlns:o="urn:schemas-microsoft-com:office:office" xmlns:r="http://schemas.openxmlformats.org/officeDocument/2006/relationships" xmlns:m="http://schemas.openxmlformats.org/officeDocument/2006/math" xmlns:v="urn:schemas-microsoft-com:vml" xmlns:wp="http://schemas.openxmlformats.org/drawingml/2006/wordprocessingDrawing" xmlns:w10="urn:schemas-microsoft-com:office:word" xmlns:w="http://schemas.openxmlformats.org/wordprocessingml/2006/main" xmlns:wne="http://schemas.microsoft.com/office/word/2006/wordml">
+  <w:comment w:id="0" w:author="P. van der Velde" w:date="2009-04-21T22:00:00Z" w:initials="P.J.M.C.">
+    <w:p>
+      <w:pPr>
+        <w:pStyle w:val="CommentText"/>
+      </w:pPr>
+      <w:r>
+        <w:rPr>
+          <w:rStyle w:val="CommentReference"/>
+        </w:rPr>
+        <w:annotationRef/>
+      </w:r>
+      <w:r>
+        <w:t>It's not really variables though. So how do we word this one?</w:t>
+      </w:r>
+    </w:p>
+  </w:comment>
+</w:comments>
 </file>
 
 <file path=word/numbering.xml><?xml version="1.0" encoding="utf-8"?>
@@ -924,6 +1060,92 @@
     </w:lvl>
   </w:abstractNum>
   <w:abstractNum w:abstractNumId="1">
+    <w:nsid w:val="3C6C4243"/>
+    <w:multiLevelType w:val="multilevel"/>
+    <w:tmpl w:val="0409001F"/>
+    <w:lvl w:ilvl="0">
+      <w:start w:val="1"/>
+      <w:numFmt w:val="decimal"/>
+      <w:lvlText w:val="%1."/>
+      <w:lvlJc w:val="left"/>
+      <w:pPr>
+        <w:ind w:left="360" w:hanging="360"/>
+      </w:pPr>
+    </w:lvl>
+    <w:lvl w:ilvl="1">
+      <w:start w:val="1"/>
+      <w:numFmt w:val="decimal"/>
+      <w:lvlText w:val="%1.%2."/>
+      <w:lvlJc w:val="left"/>
+      <w:pPr>
+        <w:ind w:left="792" w:hanging="432"/>
+      </w:pPr>
+    </w:lvl>
+    <w:lvl w:ilvl="2">
+      <w:start w:val="1"/>
+      <w:numFmt w:val="decimal"/>
+      <w:lvlText w:val="%1.%2.%3."/>
+      <w:lvlJc w:val="left"/>
+      <w:pPr>
+        <w:ind w:left="1224" w:hanging="504"/>
+      </w:pPr>
+    </w:lvl>
+    <w:lvl w:ilvl="3">
+      <w:start w:val="1"/>
+      <w:numFmt w:val="decimal"/>
+      <w:lvlText w:val="%1.%2.%3.%4."/>
+      <w:lvlJc w:val="left"/>
+      <w:pPr>
+        <w:ind w:left="1728" w:hanging="648"/>
+      </w:pPr>
+    </w:lvl>
+    <w:lvl w:ilvl="4">
+      <w:start w:val="1"/>
+      <w:numFmt w:val="decimal"/>
+      <w:lvlText w:val="%1.%2.%3.%4.%5."/>
+      <w:lvlJc w:val="left"/>
+      <w:pPr>
+        <w:ind w:left="2232" w:hanging="792"/>
+      </w:pPr>
+    </w:lvl>
+    <w:lvl w:ilvl="5">
+      <w:start w:val="1"/>
+      <w:numFmt w:val="decimal"/>
+      <w:lvlText w:val="%1.%2.%3.%4.%5.%6."/>
+      <w:lvlJc w:val="left"/>
+      <w:pPr>
+        <w:ind w:left="2736" w:hanging="936"/>
+      </w:pPr>
+    </w:lvl>
+    <w:lvl w:ilvl="6">
+      <w:start w:val="1"/>
+      <w:numFmt w:val="decimal"/>
+      <w:lvlText w:val="%1.%2.%3.%4.%5.%6.%7."/>
+      <w:lvlJc w:val="left"/>
+      <w:pPr>
+        <w:ind w:left="3240" w:hanging="1080"/>
+      </w:pPr>
+    </w:lvl>
+    <w:lvl w:ilvl="7">
+      <w:start w:val="1"/>
+      <w:numFmt w:val="decimal"/>
+      <w:lvlText w:val="%1.%2.%3.%4.%5.%6.%7.%8."/>
+      <w:lvlJc w:val="left"/>
+      <w:pPr>
+        <w:ind w:left="3744" w:hanging="1224"/>
+      </w:pPr>
+    </w:lvl>
+    <w:lvl w:ilvl="8">
+      <w:start w:val="1"/>
+      <w:numFmt w:val="decimal"/>
+      <w:lvlText w:val="%1.%2.%3.%4.%5.%6.%7.%8.%9."/>
+      <w:lvlJc w:val="left"/>
+      <w:pPr>
+        <w:ind w:left="4320" w:hanging="1440"/>
+      </w:pPr>
+    </w:lvl>
+  </w:abstractNum>
+  <w:abstractNum w:abstractNumId="2">
     <w:nsid w:val="6B381B04"/>
     <w:multiLevelType w:val="hybridMultilevel"/>
     <w:tmpl w:val="EDBCE868"/>
@@ -1039,6 +1261,9 @@
     <w:abstractNumId w:val="0"/>
   </w:num>
   <w:num w:numId="2">
+    <w:abstractNumId w:val="2"/>
+  </w:num>
+  <w:num w:numId="3">
     <w:abstractNumId w:val="1"/>
   </w:num>
 </w:numbering>
@@ -1201,6 +1426,29 @@
     <w:qFormat/>
     <w:rsid w:val="00BD1365"/>
   </w:style>
+  <w:style w:type="paragraph" w:styleId="Heading1">
+    <w:name w:val="heading 1"/>
+    <w:basedOn w:val="Normal"/>
+    <w:next w:val="Normal"/>
+    <w:link w:val="Heading1Char"/>
+    <w:uiPriority w:val="9"/>
+    <w:qFormat/>
+    <w:rsid w:val="005437B4"/>
+    <w:pPr>
+      <w:keepNext/>
+      <w:keepLines/>
+      <w:spacing w:before="480"/>
+      <w:outlineLvl w:val="0"/>
+    </w:pPr>
+    <w:rPr>
+      <w:rFonts w:asciiTheme="majorHAnsi" w:eastAsiaTheme="majorEastAsia" w:hAnsiTheme="majorHAnsi" w:cstheme="majorBidi"/>
+      <w:b/>
+      <w:bCs/>
+      <w:color w:val="365F91" w:themeColor="accent1" w:themeShade="BF"/>
+      <w:sz w:val="28"/>
+      <w:szCs w:val="28"/>
+    </w:rPr>
+  </w:style>
   <w:style w:type="character" w:default="1" w:styleId="DefaultParagraphFont">
     <w:name w:val="Default Paragraph Font"/>
     <w:uiPriority w:val="1"/>
@@ -1466,6 +1714,84 @@
       <w:ind w:left="720"/>
       <w:contextualSpacing/>
     </w:pPr>
+  </w:style>
+  <w:style w:type="character" w:customStyle="1" w:styleId="Heading1Char">
+    <w:name w:val="Heading 1 Char"/>
+    <w:basedOn w:val="DefaultParagraphFont"/>
+    <w:link w:val="Heading1"/>
+    <w:uiPriority w:val="9"/>
+    <w:rsid w:val="005437B4"/>
+    <w:rPr>
+      <w:rFonts w:asciiTheme="majorHAnsi" w:eastAsiaTheme="majorEastAsia" w:hAnsiTheme="majorHAnsi" w:cstheme="majorBidi"/>
+      <w:b/>
+      <w:bCs/>
+      <w:color w:val="365F91" w:themeColor="accent1" w:themeShade="BF"/>
+      <w:sz w:val="28"/>
+      <w:szCs w:val="28"/>
+    </w:rPr>
+  </w:style>
+  <w:style w:type="character" w:styleId="CommentReference">
+    <w:name w:val="annotation reference"/>
+    <w:basedOn w:val="DefaultParagraphFont"/>
+    <w:uiPriority w:val="99"/>
+    <w:semiHidden/>
+    <w:unhideWhenUsed/>
+    <w:rsid w:val="00DC0ED4"/>
+    <w:rPr>
+      <w:sz w:val="16"/>
+      <w:szCs w:val="16"/>
+    </w:rPr>
+  </w:style>
+  <w:style w:type="paragraph" w:styleId="CommentText">
+    <w:name w:val="annotation text"/>
+    <w:basedOn w:val="Normal"/>
+    <w:link w:val="CommentTextChar"/>
+    <w:uiPriority w:val="99"/>
+    <w:semiHidden/>
+    <w:unhideWhenUsed/>
+    <w:rsid w:val="00DC0ED4"/>
+    <w:rPr>
+      <w:sz w:val="20"/>
+      <w:szCs w:val="20"/>
+    </w:rPr>
+  </w:style>
+  <w:style w:type="character" w:customStyle="1" w:styleId="CommentTextChar">
+    <w:name w:val="Comment Text Char"/>
+    <w:basedOn w:val="DefaultParagraphFont"/>
+    <w:link w:val="CommentText"/>
+    <w:uiPriority w:val="99"/>
+    <w:semiHidden/>
+    <w:rsid w:val="00DC0ED4"/>
+    <w:rPr>
+      <w:sz w:val="20"/>
+      <w:szCs w:val="20"/>
+    </w:rPr>
+  </w:style>
+  <w:style w:type="paragraph" w:styleId="CommentSubject">
+    <w:name w:val="annotation subject"/>
+    <w:basedOn w:val="CommentText"/>
+    <w:next w:val="CommentText"/>
+    <w:link w:val="CommentSubjectChar"/>
+    <w:uiPriority w:val="99"/>
+    <w:semiHidden/>
+    <w:unhideWhenUsed/>
+    <w:rsid w:val="00DC0ED4"/>
+    <w:rPr>
+      <w:b/>
+      <w:bCs/>
+    </w:rPr>
+  </w:style>
+  <w:style w:type="character" w:customStyle="1" w:styleId="CommentSubjectChar">
+    <w:name w:val="Comment Subject Char"/>
+    <w:basedOn w:val="CommentTextChar"/>
+    <w:link w:val="CommentSubject"/>
+    <w:uiPriority w:val="99"/>
+    <w:semiHidden/>
+    <w:rsid w:val="00DC0ED4"/>
+    <w:rPr>
+      <w:b/>
+      <w:bCs/>
+    </w:rPr>
   </w:style>
 </w:styles>
 </file>

--- a/design/User features.docx
+++ b/design/User features.docx
@@ -129,7 +129,7 @@
           <w:rPr>
             <w:noProof/>
           </w:rPr>
-          <w:t>Thursday, 23 April 2009</w:t>
+          <w:t>Saturday, 25 April 2009</w:t>
         </w:r>
       </w:fldSimple>
     </w:p>
@@ -284,11 +284,29 @@
       <w:pPr>
         <w:pStyle w:val="ListParagraph"/>
         <w:numPr>
+          <w:ilvl w:val="1"/>
+          <w:numId w:val="3"/>
+        </w:numPr>
+      </w:pPr>
+      <w:r>
+        <w:t>Both UIs will make it easy for the user to install or upgrade additional capabilities when the user needs them.</w:t>
+      </w:r>
+    </w:p>
+    <w:p>
+      <w:pPr>
+        <w:pStyle w:val="ListParagraph"/>
+        <w:numPr>
           <w:ilvl w:val="0"/>
           <w:numId w:val="3"/>
         </w:numPr>
-      </w:pPr>
-      <w:r>
+        <w:rPr>
+          <w:b/>
+        </w:rPr>
+      </w:pPr>
+      <w:r>
+        <w:rPr>
+          <w:b/>
+        </w:rPr>
         <w:t>Projects</w:t>
       </w:r>
     </w:p>
@@ -301,7 +319,19 @@
         </w:numPr>
       </w:pPr>
       <w:r>
-        <w:t>The user will be able to define a project which is a unit that maintains information about the relations between one or more experiments.</w:t>
+        <w:t xml:space="preserve">The user will be able to define a project which is </w:t>
+      </w:r>
+      <w:r>
+        <w:t xml:space="preserve">the </w:t>
+      </w:r>
+      <w:r>
+        <w:t xml:space="preserve">unit that maintains information about the relations between one or more </w:t>
+      </w:r>
+      <w:r>
+        <w:t>data sets</w:t>
+      </w:r>
+      <w:r>
+        <w:t>.</w:t>
       </w:r>
     </w:p>
     <w:p>
@@ -313,7 +343,34 @@
         </w:numPr>
       </w:pPr>
       <w:r>
-        <w:t>DESCRIBE WHAT A USER CAN DO WITH PROJECTS</w:t>
+        <w:t>In a</w:t>
+      </w:r>
+      <w:r>
+        <w:t xml:space="preserve"> project</w:t>
+      </w:r>
+      <w:r>
+        <w:t xml:space="preserve"> the user can define</w:t>
+      </w:r>
+      <w:r>
+        <w:t xml:space="preserve"> one or more top level experiments, each of which is independent from each other, although they are usually related in some way. </w:t>
+      </w:r>
+    </w:p>
+    <w:p>
+      <w:pPr>
+        <w:pStyle w:val="ListParagraph"/>
+        <w:numPr>
+          <w:ilvl w:val="1"/>
+          <w:numId w:val="3"/>
+        </w:numPr>
+      </w:pPr>
+      <w:r>
+        <w:t xml:space="preserve">Each experiment in a project can have multiple sub-experiments </w:t>
+      </w:r>
+      <w:r>
+        <w:t>which are based on the parent project.</w:t>
+      </w:r>
+      <w:r>
+        <w:t xml:space="preserve"> </w:t>
       </w:r>
     </w:p>
     <w:p>
@@ -323,8 +380,14 @@
           <w:ilvl w:val="0"/>
           <w:numId w:val="3"/>
         </w:numPr>
-      </w:pPr>
-      <w:r>
+        <w:rPr>
+          <w:b/>
+        </w:rPr>
+      </w:pPr>
+      <w:r>
+        <w:rPr>
+          <w:b/>
+        </w:rPr>
         <w:t>Experiments</w:t>
       </w:r>
     </w:p>
@@ -337,7 +400,7 @@
         </w:numPr>
       </w:pPr>
       <w:r>
-        <w:t>DESCRIBE WHAT AN EXPERIMENT IS</w:t>
+        <w:t>The user will be able to define an experiment which is a unit which describes a real or virtual simulation. The experiment unit will store the setup and properties for the simulation as well as any data that is gathered.</w:t>
       </w:r>
     </w:p>
     <w:p>
@@ -349,7 +412,7 @@
         </w:numPr>
       </w:pPr>
       <w:r>
-        <w:t>DESCRIBE THE TYPE OF DATA EXPERIMENTS CAN HANDLE</w:t>
+        <w:t>Experiments will be able to store both calculated data (e.g. from virtual simulations), gathered data (e.g. from real simulations) and theoretical data (e.g. from theoretical approximations). Apollo will be able to differentiate between these three data types and will be able to treat them accordingly.</w:t>
       </w:r>
     </w:p>
     <w:p>
@@ -361,10 +424,7 @@
         </w:numPr>
       </w:pPr>
       <w:r>
-        <w:t xml:space="preserve">The user only needs to specify the physical and geometric properties for an experiment. Based on the physical and geometric properties Apollo can select or suggest the appropriate </w:t>
-      </w:r>
-      <w:r>
-        <w:t>processing data / algorithms / methods.</w:t>
+        <w:t>The user only needs to specify the physical and geometric properties for an experiment. Based on the physical and geometric properties Apollo can select or suggest the appropriate processing data / algorithms / methods.</w:t>
       </w:r>
     </w:p>
     <w:p>
@@ -376,7 +436,20 @@
         </w:numPr>
       </w:pPr>
       <w:r>
+        <w:lastRenderedPageBreak/>
         <w:t>The user only needs to specify the geometry of the object under study. Apollo should be able to determine if additional boundaries need to be created and will automatically do so if required.</w:t>
+      </w:r>
+    </w:p>
+    <w:p>
+      <w:pPr>
+        <w:pStyle w:val="ListParagraph"/>
+        <w:numPr>
+          <w:ilvl w:val="1"/>
+          <w:numId w:val="3"/>
+        </w:numPr>
+      </w:pPr>
+      <w:r>
+        <w:t>Based on the users input Apollo will be able to suggest one or more approaches for the processing of the specified data.</w:t>
       </w:r>
     </w:p>
     <w:p>
@@ -404,16 +477,22 @@
           <w:ilvl w:val="1"/>
           <w:numId w:val="3"/>
         </w:numPr>
-      </w:pPr>
-      <w:r>
-        <w:t>The user can easily indicate what the properties, both physical and chemical, are for each domain.</w:t>
-      </w:r>
-    </w:p>
-    <w:p>
-      <w:pPr>
-        <w:pStyle w:val="ListParagraph"/>
-        <w:numPr>
-          <w:ilvl w:val="1"/>
+        <w:rPr>
+          <w:b/>
+        </w:rPr>
+      </w:pPr>
+      <w:r>
+        <w:rPr>
+          <w:b/>
+        </w:rPr>
+        <w:t>General</w:t>
+      </w:r>
+    </w:p>
+    <w:p>
+      <w:pPr>
+        <w:pStyle w:val="ListParagraph"/>
+        <w:numPr>
+          <w:ilvl w:val="2"/>
           <w:numId w:val="3"/>
         </w:numPr>
       </w:pPr>
@@ -433,9 +512,163 @@
       <w:pPr>
         <w:pStyle w:val="ListParagraph"/>
         <w:numPr>
+          <w:ilvl w:val="2"/>
+          <w:numId w:val="3"/>
+        </w:numPr>
+      </w:pPr>
+      <w:r>
+        <w:t xml:space="preserve">The user can easily specify why an </w:t>
+      </w:r>
+      <w:r>
+        <w:t>project</w:t>
+      </w:r>
+      <w:r>
+        <w:t xml:space="preserve"> is being run. Possible suggestions for running an </w:t>
+      </w:r>
+      <w:r>
+        <w:t>project</w:t>
+      </w:r>
+      <w:r>
+        <w:t xml:space="preserve"> are:</w:t>
+      </w:r>
+    </w:p>
+    <w:p>
+      <w:pPr>
+        <w:pStyle w:val="ListParagraph"/>
+        <w:numPr>
+          <w:ilvl w:val="3"/>
+          <w:numId w:val="3"/>
+        </w:numPr>
+      </w:pPr>
+      <w:r>
+        <w:t>What-if; also known as concept exploration</w:t>
+      </w:r>
+    </w:p>
+    <w:p>
+      <w:pPr>
+        <w:pStyle w:val="ListParagraph"/>
+        <w:numPr>
+          <w:ilvl w:val="3"/>
+          <w:numId w:val="3"/>
+        </w:numPr>
+      </w:pPr>
+      <w:r>
+        <w:t>Optimization or robust design</w:t>
+      </w:r>
+    </w:p>
+    <w:p>
+      <w:pPr>
+        <w:pStyle w:val="ListParagraph"/>
+        <w:numPr>
+          <w:ilvl w:val="3"/>
+          <w:numId w:val="3"/>
+        </w:numPr>
+      </w:pPr>
+      <w:r>
+        <w:t>Scenario research</w:t>
+      </w:r>
+    </w:p>
+    <w:p>
+      <w:pPr>
+        <w:pStyle w:val="ListParagraph"/>
+        <w:numPr>
+          <w:ilvl w:val="2"/>
+          <w:numId w:val="3"/>
+        </w:numPr>
+        <w:ind w:left="1225" w:hanging="505"/>
+      </w:pPr>
+      <w:r>
+        <w:t>The user can define the properties of a project</w:t>
+      </w:r>
+      <w:r>
+        <w:t xml:space="preserve"> in any order. Properties that the user can define are:</w:t>
+      </w:r>
+    </w:p>
+    <w:p>
+      <w:pPr>
+        <w:pStyle w:val="ListParagraph"/>
+        <w:numPr>
+          <w:ilvl w:val="3"/>
+          <w:numId w:val="3"/>
+        </w:numPr>
+      </w:pPr>
+      <w:r>
+        <w:t>Goals for the project</w:t>
+      </w:r>
+    </w:p>
+    <w:p>
+      <w:pPr>
+        <w:pStyle w:val="ListParagraph"/>
+        <w:numPr>
+          <w:ilvl w:val="3"/>
+          <w:numId w:val="3"/>
+        </w:numPr>
+      </w:pPr>
+      <w:r>
+        <w:t>Physics models for each domain and expected input and output values for the boundaries</w:t>
+      </w:r>
+    </w:p>
+    <w:p>
+      <w:pPr>
+        <w:pStyle w:val="ListParagraph"/>
+        <w:numPr>
+          <w:ilvl w:val="3"/>
+          <w:numId w:val="3"/>
+        </w:numPr>
+      </w:pPr>
+      <w:r>
+        <w:t>Geometry and the meaning of different geometry elements (e.g. wall, symmetry line etc.)</w:t>
+      </w:r>
+    </w:p>
+    <w:p>
+      <w:pPr>
+        <w:pStyle w:val="ListParagraph"/>
+        <w:numPr>
+          <w:ilvl w:val="3"/>
+          <w:numId w:val="3"/>
+        </w:numPr>
+      </w:pPr>
+      <w:r>
+        <w:t>Accuracy and output requirements</w:t>
+      </w:r>
+    </w:p>
+    <w:p>
+      <w:pPr>
+        <w:pStyle w:val="ListParagraph"/>
+        <w:numPr>
           <w:ilvl w:val="1"/>
           <w:numId w:val="3"/>
         </w:numPr>
+        <w:rPr>
+          <w:b/>
+        </w:rPr>
+      </w:pPr>
+      <w:r>
+        <w:rPr>
+          <w:b/>
+        </w:rPr>
+        <w:t>CAD environment</w:t>
+      </w:r>
+    </w:p>
+    <w:p>
+      <w:pPr>
+        <w:pStyle w:val="ListParagraph"/>
+        <w:numPr>
+          <w:ilvl w:val="2"/>
+          <w:numId w:val="3"/>
+        </w:numPr>
+      </w:pPr>
+      <w:r>
+        <w:t>The user can easily indicate what the properties, both physical and chemical, are for each domain.</w:t>
+      </w:r>
+    </w:p>
+    <w:p>
+      <w:pPr>
+        <w:pStyle w:val="ListParagraph"/>
+        <w:numPr>
+          <w:ilvl w:val="2"/>
+          <w:numId w:val="3"/>
+        </w:numPr>
       </w:pPr>
       <w:r>
         <w:t>The user can easily specify what the desired error bounds are on the final results. Apollo will ensure that all calculations fall within these error bounds.</w:t>
@@ -445,15 +678,99 @@
       <w:pPr>
         <w:pStyle w:val="ListParagraph"/>
         <w:numPr>
+          <w:ilvl w:val="2"/>
+          <w:numId w:val="3"/>
+        </w:numPr>
+        <w:rPr>
+          <w:u w:val="single"/>
+        </w:rPr>
+      </w:pPr>
+      <w:r>
+        <w:rPr>
+          <w:u w:val="single"/>
+        </w:rPr>
+        <w:t>Data visualization</w:t>
+      </w:r>
+    </w:p>
+    <w:p>
+      <w:pPr>
+        <w:pStyle w:val="ListParagraph"/>
+        <w:numPr>
+          <w:ilvl w:val="3"/>
+          <w:numId w:val="3"/>
+        </w:numPr>
+      </w:pPr>
+      <w:r>
+        <w:t>Apollo will make it easy for users to switch between data sets in a project</w:t>
+      </w:r>
+    </w:p>
+    <w:p>
+      <w:pPr>
+        <w:pStyle w:val="ListParagraph"/>
+        <w:numPr>
+          <w:ilvl w:val="3"/>
+          <w:numId w:val="3"/>
+        </w:numPr>
+      </w:pPr>
+      <w:r>
+        <w:t>Apollo will allow users to compare two or more data sets for differences or similarities</w:t>
+      </w:r>
+    </w:p>
+    <w:p>
+      <w:pPr>
+        <w:pStyle w:val="ListParagraph"/>
+        <w:numPr>
+          <w:ilvl w:val="3"/>
+          <w:numId w:val="3"/>
+        </w:numPr>
+      </w:pPr>
+      <w:r>
+        <w:t xml:space="preserve">Apollo will assist the user in finding areas where 'interesting' phenomena are </w:t>
+      </w:r>
+      <w:r>
+        <w:t>occurring</w:t>
+      </w:r>
+    </w:p>
+    <w:p>
+      <w:pPr>
+        <w:pStyle w:val="ListParagraph"/>
+        <w:numPr>
+          <w:ilvl w:val="3"/>
+          <w:numId w:val="3"/>
+        </w:numPr>
+      </w:pPr>
+      <w:r>
+        <w:t>Apollo will allow multiple visualizations to be active at the same time</w:t>
+      </w:r>
+    </w:p>
+    <w:p>
+      <w:pPr>
+        <w:pStyle w:val="ListParagraph"/>
+        <w:numPr>
+          <w:ilvl w:val="3"/>
+          <w:numId w:val="3"/>
+        </w:numPr>
+      </w:pPr>
+      <w:r>
+        <w:t>Apollo will allow users to view 2D data on 3D geometry</w:t>
+      </w:r>
+    </w:p>
+    <w:p>
+      <w:pPr>
+        <w:pStyle w:val="ListParagraph"/>
+        <w:numPr>
           <w:ilvl w:val="1"/>
           <w:numId w:val="3"/>
         </w:numPr>
-      </w:pPr>
-      <w:r>
-        <w:t xml:space="preserve">The user can easily specify why an experiment is </w:t>
-      </w:r>
-      <w:r>
-        <w:t>being run. Possible suggestions for running an experiment are:</w:t>
+        <w:rPr>
+          <w:b/>
+        </w:rPr>
+      </w:pPr>
+      <w:r>
+        <w:rPr>
+          <w:b/>
+        </w:rPr>
+        <w:t>Project explorer</w:t>
       </w:r>
     </w:p>
     <w:p>
@@ -464,53 +781,23 @@
           <w:numId w:val="3"/>
         </w:numPr>
       </w:pPr>
-      <w:r>
-        <w:t>What-if; also known as concept exploration</w:t>
-      </w:r>
-    </w:p>
-    <w:p>
-      <w:pPr>
-        <w:pStyle w:val="ListParagraph"/>
-        <w:numPr>
-          <w:ilvl w:val="2"/>
-          <w:numId w:val="3"/>
-        </w:numPr>
-      </w:pPr>
-      <w:r>
-        <w:lastRenderedPageBreak/>
-        <w:t>Optimization or robust design</w:t>
-      </w:r>
-    </w:p>
-    <w:p>
-      <w:pPr>
-        <w:pStyle w:val="ListParagraph"/>
-        <w:numPr>
-          <w:ilvl w:val="2"/>
-          <w:numId w:val="3"/>
-        </w:numPr>
-      </w:pPr>
-      <w:r>
-        <w:t>Scenario research</w:t>
-      </w:r>
-    </w:p>
-    <w:p/>
-    <w:p/>
-    <w:p/>
-    <w:p>
-      <w:r>
-        <w:t>Workflow</w:t>
-      </w:r>
     </w:p>
     <w:p>
       <w:pPr>
         <w:pStyle w:val="ListParagraph"/>
         <w:numPr>
           <w:ilvl w:val="0"/>
-          <w:numId w:val="2"/>
-        </w:numPr>
-      </w:pPr>
-      <w:r>
-        <w:t>Allow the user to indicate what to solve on each domain. From there the system will have to define the experiment setup. The user should probably define:</w:t>
+          <w:numId w:val="3"/>
+        </w:numPr>
+        <w:rPr>
+          <w:b/>
+        </w:rPr>
+      </w:pPr>
+      <w:r>
+        <w:rPr>
+          <w:b/>
+        </w:rPr>
+        <w:t>Input</w:t>
       </w:r>
     </w:p>
     <w:p>
@@ -518,11 +805,11 @@
         <w:pStyle w:val="ListParagraph"/>
         <w:numPr>
           <w:ilvl w:val="1"/>
-          <w:numId w:val="2"/>
-        </w:numPr>
-      </w:pPr>
-      <w:r>
-        <w:t>Materials</w:t>
+          <w:numId w:val="3"/>
+        </w:numPr>
+      </w:pPr>
+      <w:r>
+        <w:t>Apollo should always display the units for a specific value, however the user should not have to specify the value in the default units. Apollo will automatically convert the value if needed.</w:t>
       </w:r>
     </w:p>
     <w:p>
@@ -530,35 +817,11 @@
         <w:pStyle w:val="ListParagraph"/>
         <w:numPr>
           <w:ilvl w:val="1"/>
-          <w:numId w:val="2"/>
-        </w:numPr>
-      </w:pPr>
-      <w:r>
-        <w:t>Physics model</w:t>
-      </w:r>
-    </w:p>
-    <w:p>
-      <w:pPr>
-        <w:pStyle w:val="ListParagraph"/>
-        <w:numPr>
-          <w:ilvl w:val="2"/>
-          <w:numId w:val="2"/>
-        </w:numPr>
-      </w:pPr>
-      <w:r>
-        <w:t>Upgrade paths</w:t>
-      </w:r>
-    </w:p>
-    <w:p>
-      <w:pPr>
-        <w:pStyle w:val="ListParagraph"/>
-        <w:numPr>
-          <w:ilvl w:val="2"/>
-          <w:numId w:val="2"/>
-        </w:numPr>
-      </w:pPr>
-      <w:r>
-        <w:t>Multi-fidelity (Or should the system do this by itself?)</w:t>
+          <w:numId w:val="3"/>
+        </w:numPr>
+      </w:pPr>
+      <w:r>
+        <w:t>If a user enters a value with a non-standard unit then Apollo will always show this value with the user-specified unit.</w:t>
       </w:r>
     </w:p>
     <w:p>
@@ -566,55 +829,11 @@
         <w:pStyle w:val="ListParagraph"/>
         <w:numPr>
           <w:ilvl w:val="1"/>
-          <w:numId w:val="2"/>
-        </w:numPr>
-      </w:pPr>
-      <w:r>
-        <w:t>Links between regions (although we should be smart here)</w:t>
-      </w:r>
-    </w:p>
-    <w:p>
-      <w:pPr>
-        <w:ind w:left="720"/>
-      </w:pPr>
-      <w:r>
-        <w:t>With these selections the system should be smart enough to make the appropriate choices. If there are multiple options then make a selection but allow the user to change it (maybe also need to indicate that there are multiple options).</w:t>
-      </w:r>
-    </w:p>
-    <w:p>
-      <w:pPr>
-        <w:pStyle w:val="ListParagraph"/>
-        <w:numPr>
-          <w:ilvl w:val="0"/>
-          <w:numId w:val="2"/>
-        </w:numPr>
-      </w:pPr>
-      <w:r>
-        <w:t>Define templates for standard experiments?</w:t>
-      </w:r>
-    </w:p>
-    <w:p>
-      <w:pPr>
-        <w:pStyle w:val="ListParagraph"/>
-        <w:numPr>
-          <w:ilvl w:val="0"/>
-          <w:numId w:val="2"/>
-        </w:numPr>
-      </w:pPr>
-      <w:r>
-        <w:t>Note that users are mainly interested in the data, not the way it is generated.</w:t>
-      </w:r>
-    </w:p>
-    <w:p>
-      <w:pPr>
-        <w:pStyle w:val="ListParagraph"/>
-        <w:numPr>
-          <w:ilvl w:val="0"/>
-          <w:numId w:val="2"/>
-        </w:numPr>
-      </w:pPr>
-      <w:r>
-        <w:t>An actual thought pattern is roughly like:</w:t>
+          <w:numId w:val="3"/>
+        </w:numPr>
+      </w:pPr>
+      <w:r>
+        <w:t>Users should be able to specify tolerances and error bounds on all values.</w:t>
       </w:r>
     </w:p>
     <w:p>
@@ -622,296 +841,13 @@
         <w:pStyle w:val="ListParagraph"/>
         <w:numPr>
           <w:ilvl w:val="1"/>
-          <w:numId w:val="2"/>
-        </w:numPr>
-      </w:pPr>
-      <w:r>
-        <w:t>Define goals --&gt; If possible this should define the post-processing details (which variables to get etc.)</w:t>
-      </w:r>
-    </w:p>
-    <w:p>
-      <w:pPr>
-        <w:pStyle w:val="ListParagraph"/>
-        <w:numPr>
-          <w:ilvl w:val="1"/>
-          <w:numId w:val="2"/>
-        </w:numPr>
-      </w:pPr>
-      <w:r>
-        <w:t>Select physics type to solve</w:t>
-      </w:r>
-    </w:p>
-    <w:p>
-      <w:pPr>
-        <w:pStyle w:val="ListParagraph"/>
-        <w:numPr>
-          <w:ilvl w:val="1"/>
-          <w:numId w:val="2"/>
-        </w:numPr>
-      </w:pPr>
-      <w:r>
-        <w:t>Determine accuracy and requirements --&gt; Defines solver</w:t>
-      </w:r>
-    </w:p>
-    <w:p>
-      <w:pPr>
-        <w:pStyle w:val="ListParagraph"/>
-        <w:numPr>
-          <w:ilvl w:val="1"/>
-          <w:numId w:val="2"/>
-        </w:numPr>
-      </w:pPr>
-      <w:r>
-        <w:t>Define geometry --&gt; modelling accuracy depends on required accuracy etc.</w:t>
-      </w:r>
-    </w:p>
-    <w:p>
-      <w:pPr>
-        <w:pStyle w:val="ListParagraph"/>
-        <w:numPr>
-          <w:ilvl w:val="1"/>
-          <w:numId w:val="2"/>
-        </w:numPr>
-      </w:pPr>
-      <w:r>
-        <w:t>Define boundary conditions</w:t>
-      </w:r>
-    </w:p>
-    <w:p>
-      <w:pPr>
-        <w:pStyle w:val="ListParagraph"/>
-        <w:numPr>
-          <w:ilvl w:val="1"/>
-          <w:numId w:val="2"/>
-        </w:numPr>
-      </w:pPr>
-      <w:r>
-        <w:t>(optional) define mesh --&gt; should really be part of the solve step</w:t>
-      </w:r>
-    </w:p>
-    <w:p>
-      <w:pPr>
-        <w:pStyle w:val="ListParagraph"/>
-        <w:numPr>
-          <w:ilvl w:val="1"/>
-          <w:numId w:val="2"/>
-        </w:numPr>
-      </w:pPr>
-      <w:r>
-        <w:t>Run simulation</w:t>
-      </w:r>
-    </w:p>
-    <w:p>
-      <w:pPr>
-        <w:pStyle w:val="ListParagraph"/>
-        <w:numPr>
-          <w:ilvl w:val="1"/>
-          <w:numId w:val="2"/>
-        </w:numPr>
-      </w:pPr>
-      <w:r>
-        <w:t>Get results</w:t>
-      </w:r>
-    </w:p>
-    <w:p>
-      <w:pPr>
-        <w:pStyle w:val="ListParagraph"/>
-        <w:numPr>
-          <w:ilvl w:val="0"/>
-          <w:numId w:val="2"/>
-        </w:numPr>
-      </w:pPr>
-      <w:r>
-        <w:t xml:space="preserve">The workflow will largely be context based, i.e. the </w:t>
-      </w:r>
-      <w:r>
-        <w:t>UI should present options based on the current context, e.g. only present material models in the appropriate moments.</w:t>
-      </w:r>
-    </w:p>
-    <w:p/>
-    <w:p>
-      <w:r>
-        <w:t>Parameters</w:t>
-      </w:r>
-      <w:r>
-        <w:t>:</w:t>
-      </w:r>
-    </w:p>
-    <w:p>
-      <w:pPr>
-        <w:pStyle w:val="ListParagraph"/>
-        <w:numPr>
-          <w:ilvl w:val="0"/>
-          <w:numId w:val="2"/>
-        </w:numPr>
-      </w:pPr>
-      <w:r>
-        <w:t>Parameters should always have units</w:t>
-      </w:r>
-    </w:p>
-    <w:p>
-      <w:pPr>
-        <w:pStyle w:val="ListParagraph"/>
-        <w:numPr>
-          <w:ilvl w:val="0"/>
-          <w:numId w:val="2"/>
-        </w:numPr>
-      </w:pPr>
-      <w:r>
-        <w:t>Parameters editors should be able to deal with different aliases of the parameter and internally do the calculation. The UI should however always show the entered value.</w:t>
-      </w:r>
-    </w:p>
-    <w:p>
-      <w:pPr>
-        <w:pStyle w:val="ListParagraph"/>
-        <w:numPr>
-          <w:ilvl w:val="0"/>
-          <w:numId w:val="2"/>
-        </w:numPr>
-      </w:pPr>
-      <w:r>
-        <w:t>Allow resetting a parameter to its default value</w:t>
-      </w:r>
-    </w:p>
-    <w:p>
-      <w:pPr>
-        <w:pStyle w:val="ListParagraph"/>
-        <w:numPr>
-          <w:ilvl w:val="0"/>
-          <w:numId w:val="2"/>
-        </w:numPr>
-      </w:pPr>
-      <w:r>
-        <w:t>Allow the user to specify the tolerances / error bounds on the parameter values</w:t>
-      </w:r>
-    </w:p>
-    <w:p/>
-    <w:p>
-      <w:r>
-        <w:t>File I/O</w:t>
-      </w:r>
-      <w:r>
-        <w:t>:</w:t>
-      </w:r>
-    </w:p>
-    <w:p>
-      <w:pPr>
-        <w:pStyle w:val="ListParagraph"/>
-        <w:numPr>
-          <w:ilvl w:val="0"/>
-          <w:numId w:val="2"/>
-        </w:numPr>
-      </w:pPr>
-      <w:r>
-        <w:t>The user should always be able to get their data out of the system in an appropriate format.</w:t>
-      </w:r>
-    </w:p>
-    <w:p/>
-    <w:p/>
-    <w:p/>
-    <w:p>
-      <w:r>
-        <w:t>Post-processing:</w:t>
-      </w:r>
-    </w:p>
-    <w:p>
-      <w:pPr>
-        <w:pStyle w:val="ListParagraph"/>
-        <w:numPr>
-          <w:ilvl w:val="0"/>
-          <w:numId w:val="2"/>
-        </w:numPr>
-      </w:pPr>
-      <w:r>
-        <w:t>The post-processors should allow comparing different cases (experiments) even with geometry changes.</w:t>
-      </w:r>
-    </w:p>
-    <w:p>
-      <w:pPr>
-        <w:pStyle w:val="ListParagraph"/>
-        <w:numPr>
-          <w:ilvl w:val="0"/>
-          <w:numId w:val="2"/>
-        </w:numPr>
-      </w:pPr>
-      <w:r>
-        <w:t>The post-processors should allow feature tracking and remapping of these features back to the geometry / mesh.</w:t>
-      </w:r>
-    </w:p>
-    <w:p>
-      <w:pPr>
-        <w:pStyle w:val="ListParagraph"/>
-        <w:numPr>
-          <w:ilvl w:val="0"/>
-          <w:numId w:val="2"/>
-        </w:numPr>
-      </w:pPr>
-      <w:r>
-        <w:t>The post-processors should be available at all times, even when running an experiment</w:t>
-      </w:r>
-    </w:p>
-    <w:p>
-      <w:pPr>
-        <w:pStyle w:val="ListParagraph"/>
-        <w:numPr>
-          <w:ilvl w:val="0"/>
-          <w:numId w:val="2"/>
-        </w:numPr>
-      </w:pPr>
-      <w:r>
-        <w:t>The post processors should allow multiple visualizations to be active at the same time.</w:t>
-      </w:r>
-    </w:p>
-    <w:p>
-      <w:pPr>
-        <w:pStyle w:val="ListParagraph"/>
-        <w:numPr>
-          <w:ilvl w:val="0"/>
-          <w:numId w:val="2"/>
-        </w:numPr>
-      </w:pPr>
-      <w:r>
-        <w:t>Allow the following visualizations:</w:t>
-      </w:r>
-    </w:p>
-    <w:p>
-      <w:pPr>
-        <w:pStyle w:val="ListParagraph"/>
-        <w:numPr>
-          <w:ilvl w:val="1"/>
-          <w:numId w:val="2"/>
-        </w:numPr>
-      </w:pPr>
-      <w:r>
-        <w:lastRenderedPageBreak/>
-        <w:t>Profile (2D graph) on 3D geometry</w:t>
-      </w:r>
-    </w:p>
-    <w:p>
-      <w:pPr>
-        <w:pStyle w:val="ListParagraph"/>
-        <w:numPr>
-          <w:ilvl w:val="1"/>
-          <w:numId w:val="2"/>
-        </w:numPr>
-      </w:pPr>
-      <w:r>
-        <w:t>Force vectors in 2D on 3D geometry</w:t>
-      </w:r>
-    </w:p>
-    <w:p>
-      <w:pPr>
-        <w:pStyle w:val="ListParagraph"/>
-        <w:numPr>
-          <w:ilvl w:val="1"/>
-          <w:numId w:val="2"/>
-        </w:numPr>
-      </w:pPr>
-      <w:r>
-        <w:t>Calculation of 2D force vectors</w:t>
-      </w:r>
-    </w:p>
-    <w:p/>
+          <w:numId w:val="3"/>
+        </w:numPr>
+      </w:pPr>
+      <w:r>
+        <w:t>Apollo will offer the user the opportunity to reset a value back to the default value.</w:t>
+      </w:r>
+    </w:p>
     <w:p/>
     <w:p/>
     <w:sectPr>
@@ -926,7 +862,7 @@
 
 <file path=word/comments.xml><?xml version="1.0" encoding="utf-8"?>
 <w:comments xmlns:ve="http://schemas.openxmlformats.org/markup-compatibility/2006" xmlns:o="urn:schemas-microsoft-com:office:office" xmlns:r="http://schemas.openxmlformats.org/officeDocument/2006/relationships" xmlns:m="http://schemas.openxmlformats.org/officeDocument/2006/math" xmlns:v="urn:schemas-microsoft-com:vml" xmlns:wp="http://schemas.openxmlformats.org/drawingml/2006/wordprocessingDrawing" xmlns:w10="urn:schemas-microsoft-com:office:word" xmlns:w="http://schemas.openxmlformats.org/wordprocessingml/2006/main" xmlns:wne="http://schemas.microsoft.com/office/word/2006/wordml">
-  <w:comment w:id="0" w:author="P. van der Velde" w:date="2009-04-21T22:00:00Z" w:initials="P.J.M.C.">
+  <w:comment w:id="0" w:author="P. van der Velde" w:date="2009-04-25T17:56:00Z" w:initials="P.J.M.C.">
     <w:p>
       <w:pPr>
         <w:pStyle w:val="CommentText"/>
@@ -1060,6 +996,119 @@
     </w:lvl>
   </w:abstractNum>
   <w:abstractNum w:abstractNumId="1">
+    <w:nsid w:val="1EB40C96"/>
+    <w:multiLevelType w:val="hybridMultilevel"/>
+    <w:tmpl w:val="16E48AFA"/>
+    <w:lvl w:ilvl="0" w:tplc="04090001">
+      <w:start w:val="1"/>
+      <w:numFmt w:val="bullet"/>
+      <w:lvlText w:val=""/>
+      <w:lvlJc w:val="left"/>
+      <w:pPr>
+        <w:ind w:left="720" w:hanging="360"/>
+      </w:pPr>
+      <w:rPr>
+        <w:rFonts w:ascii="Symbol" w:hAnsi="Symbol" w:hint="default"/>
+      </w:rPr>
+    </w:lvl>
+    <w:lvl w:ilvl="1" w:tplc="04090003" w:tentative="1">
+      <w:start w:val="1"/>
+      <w:numFmt w:val="bullet"/>
+      <w:lvlText w:val="o"/>
+      <w:lvlJc w:val="left"/>
+      <w:pPr>
+        <w:ind w:left="1440" w:hanging="360"/>
+      </w:pPr>
+      <w:rPr>
+        <w:rFonts w:ascii="Courier New" w:hAnsi="Courier New" w:cs="Courier New" w:hint="default"/>
+      </w:rPr>
+    </w:lvl>
+    <w:lvl w:ilvl="2" w:tplc="04090005" w:tentative="1">
+      <w:start w:val="1"/>
+      <w:numFmt w:val="bullet"/>
+      <w:lvlText w:val=""/>
+      <w:lvlJc w:val="left"/>
+      <w:pPr>
+        <w:ind w:left="2160" w:hanging="360"/>
+      </w:pPr>
+      <w:rPr>
+        <w:rFonts w:ascii="Wingdings" w:hAnsi="Wingdings" w:hint="default"/>
+      </w:rPr>
+    </w:lvl>
+    <w:lvl w:ilvl="3" w:tplc="04090001" w:tentative="1">
+      <w:start w:val="1"/>
+      <w:numFmt w:val="bullet"/>
+      <w:lvlText w:val=""/>
+      <w:lvlJc w:val="left"/>
+      <w:pPr>
+        <w:ind w:left="2880" w:hanging="360"/>
+      </w:pPr>
+      <w:rPr>
+        <w:rFonts w:ascii="Symbol" w:hAnsi="Symbol" w:hint="default"/>
+      </w:rPr>
+    </w:lvl>
+    <w:lvl w:ilvl="4" w:tplc="04090003" w:tentative="1">
+      <w:start w:val="1"/>
+      <w:numFmt w:val="bullet"/>
+      <w:lvlText w:val="o"/>
+      <w:lvlJc w:val="left"/>
+      <w:pPr>
+        <w:ind w:left="3600" w:hanging="360"/>
+      </w:pPr>
+      <w:rPr>
+        <w:rFonts w:ascii="Courier New" w:hAnsi="Courier New" w:cs="Courier New" w:hint="default"/>
+      </w:rPr>
+    </w:lvl>
+    <w:lvl w:ilvl="5" w:tplc="04090005" w:tentative="1">
+      <w:start w:val="1"/>
+      <w:numFmt w:val="bullet"/>
+      <w:lvlText w:val=""/>
+      <w:lvlJc w:val="left"/>
+      <w:pPr>
+        <w:ind w:left="4320" w:hanging="360"/>
+      </w:pPr>
+      <w:rPr>
+        <w:rFonts w:ascii="Wingdings" w:hAnsi="Wingdings" w:hint="default"/>
+      </w:rPr>
+    </w:lvl>
+    <w:lvl w:ilvl="6" w:tplc="04090001" w:tentative="1">
+      <w:start w:val="1"/>
+      <w:numFmt w:val="bullet"/>
+      <w:lvlText w:val=""/>
+      <w:lvlJc w:val="left"/>
+      <w:pPr>
+        <w:ind w:left="5040" w:hanging="360"/>
+      </w:pPr>
+      <w:rPr>
+        <w:rFonts w:ascii="Symbol" w:hAnsi="Symbol" w:hint="default"/>
+      </w:rPr>
+    </w:lvl>
+    <w:lvl w:ilvl="7" w:tplc="04090003" w:tentative="1">
+      <w:start w:val="1"/>
+      <w:numFmt w:val="bullet"/>
+      <w:lvlText w:val="o"/>
+      <w:lvlJc w:val="left"/>
+      <w:pPr>
+        <w:ind w:left="5760" w:hanging="360"/>
+      </w:pPr>
+      <w:rPr>
+        <w:rFonts w:ascii="Courier New" w:hAnsi="Courier New" w:cs="Courier New" w:hint="default"/>
+      </w:rPr>
+    </w:lvl>
+    <w:lvl w:ilvl="8" w:tplc="04090005" w:tentative="1">
+      <w:start w:val="1"/>
+      <w:numFmt w:val="bullet"/>
+      <w:lvlText w:val=""/>
+      <w:lvlJc w:val="left"/>
+      <w:pPr>
+        <w:ind w:left="6480" w:hanging="360"/>
+      </w:pPr>
+      <w:rPr>
+        <w:rFonts w:ascii="Wingdings" w:hAnsi="Wingdings" w:hint="default"/>
+      </w:rPr>
+    </w:lvl>
+  </w:abstractNum>
+  <w:abstractNum w:abstractNumId="2">
     <w:nsid w:val="3C6C4243"/>
     <w:multiLevelType w:val="multilevel"/>
     <w:tmpl w:val="0409001F"/>
@@ -1145,7 +1194,7 @@
       </w:pPr>
     </w:lvl>
   </w:abstractNum>
-  <w:abstractNum w:abstractNumId="2">
+  <w:abstractNum w:abstractNumId="3">
     <w:nsid w:val="6B381B04"/>
     <w:multiLevelType w:val="hybridMultilevel"/>
     <w:tmpl w:val="EDBCE868"/>
@@ -1261,9 +1310,12 @@
     <w:abstractNumId w:val="0"/>
   </w:num>
   <w:num w:numId="2">
+    <w:abstractNumId w:val="3"/>
+  </w:num>
+  <w:num w:numId="3">
     <w:abstractNumId w:val="2"/>
   </w:num>
-  <w:num w:numId="3">
+  <w:num w:numId="4">
     <w:abstractNumId w:val="1"/>
   </w:num>
 </w:numbering>

--- a/design/User features.docx
+++ b/design/User features.docx
@@ -129,7 +129,7 @@
           <w:rPr>
             <w:noProof/>
           </w:rPr>
-          <w:t>Saturday, 25 April 2009</w:t>
+          <w:t>Sunday, 26 April 2009</w:t>
         </w:r>
       </w:fldSimple>
     </w:p>
@@ -517,7 +517,15 @@
         </w:numPr>
       </w:pPr>
       <w:r>
-        <w:t xml:space="preserve">The user can easily specify why an </w:t>
+        <w:t xml:space="preserve">The user can easily specify why </w:t>
+      </w:r>
+      <w:proofErr w:type="gramStart"/>
+      <w:r>
+        <w:t>an</w:t>
+      </w:r>
+      <w:proofErr w:type="gramEnd"/>
+      <w:r>
+        <w:t xml:space="preserve"> </w:t>
       </w:r>
       <w:r>
         <w:t>project</w:t>
@@ -809,7 +817,13 @@
         </w:numPr>
       </w:pPr>
       <w:r>
-        <w:t>Apollo should always display the units for a specific value, however the user should not have to specify the value in the default units. Apollo will automatically convert the value if needed.</w:t>
+        <w:t xml:space="preserve">Apollo should always display the units for a specific </w:t>
+      </w:r>
+      <w:r>
+        <w:t>value;</w:t>
+      </w:r>
+      <w:r>
+        <w:t xml:space="preserve"> however the user should not have to specify the value in the default units. Apollo will automatically convert the value if needed.</w:t>
       </w:r>
     </w:p>
     <w:p>

--- a/design/User features.docx
+++ b/design/User features.docx
@@ -129,7 +129,7 @@
           <w:rPr>
             <w:noProof/>
           </w:rPr>
-          <w:t>Sunday, 26 April 2009</w:t>
+          <w:t>Thursday, 14 May 2009</w:t>
         </w:r>
       </w:fldSimple>
     </w:p>
@@ -519,11 +519,9 @@
       <w:r>
         <w:t xml:space="preserve">The user can easily specify why </w:t>
       </w:r>
-      <w:proofErr w:type="gramStart"/>
-      <w:r>
-        <w:t>an</w:t>
-      </w:r>
-      <w:proofErr w:type="gramEnd"/>
+      <w:r>
+        <w:t>a</w:t>
+      </w:r>
       <w:r>
         <w:t xml:space="preserve"> </w:t>
       </w:r>

--- a/design/User features.docx
+++ b/design/User features.docx
@@ -352,7 +352,13 @@
         <w:t xml:space="preserve"> the user can define</w:t>
       </w:r>
       <w:r>
-        <w:t xml:space="preserve"> one or more top level experiments, each of which is independent from each other, although they are usually related in some way. </w:t>
+        <w:t xml:space="preserve"> one or more top level </w:t>
+      </w:r>
+      <w:r>
+        <w:t>data sets</w:t>
+      </w:r>
+      <w:r>
+        <w:t xml:space="preserve">, each of which is independent from each other, although they are usually related in some way. </w:t>
       </w:r>
     </w:p>
     <w:p>
@@ -364,7 +370,19 @@
         </w:numPr>
       </w:pPr>
       <w:r>
-        <w:t xml:space="preserve">Each experiment in a project can have multiple sub-experiments </w:t>
+        <w:t xml:space="preserve">Each </w:t>
+      </w:r>
+      <w:r>
+        <w:t>data set</w:t>
+      </w:r>
+      <w:r>
+        <w:t xml:space="preserve"> in a project can have multiple sub-</w:t>
+      </w:r>
+      <w:r>
+        <w:t>data sets</w:t>
+      </w:r>
+      <w:r>
+        <w:t xml:space="preserve"> </w:t>
       </w:r>
       <w:r>
         <w:t>which are based on the parent project.</w:t>
@@ -388,7 +406,7 @@
         <w:rPr>
           <w:b/>
         </w:rPr>
-        <w:t>Experiments</w:t>
+        <w:t>Data sets</w:t>
       </w:r>
     </w:p>
     <w:p>
@@ -400,7 +418,19 @@
         </w:numPr>
       </w:pPr>
       <w:r>
-        <w:t>The user will be able to define an experiment which is a unit which describes a real or virtual simulation. The experiment unit will store the setup and properties for the simulation as well as any data that is gathered.</w:t>
+        <w:t xml:space="preserve">The user will be able to define a </w:t>
+      </w:r>
+      <w:r>
+        <w:t>data set</w:t>
+      </w:r>
+      <w:r>
+        <w:t xml:space="preserve"> which is a unit which describes a real or virtual simulation. The </w:t>
+      </w:r>
+      <w:r>
+        <w:t>data set</w:t>
+      </w:r>
+      <w:r>
+        <w:t xml:space="preserve"> unit will store the setup and properties for the simulation as well as any data that is gathered.</w:t>
       </w:r>
     </w:p>
     <w:p>
@@ -412,7 +442,10 @@
         </w:numPr>
       </w:pPr>
       <w:r>
-        <w:t>Experiments will be able to store both calculated data (e.g. from virtual simulations), gathered data (e.g. from real simulations) and theoretical data (e.g. from theoretical approximations). Apollo will be able to differentiate between these three data types and will be able to treat them accordingly.</w:t>
+        <w:t xml:space="preserve">Data sets </w:t>
+      </w:r>
+      <w:r>
+        <w:t>will be able to store both calculated data (e.g. from virtual simulations), gathered data (e.g. from real simulations) and theoretical data (e.g. from theoretical approximations). Apollo will be able to differentiate between these three data types and will be able to treat them accordingly.</w:t>
       </w:r>
     </w:p>
     <w:p>
@@ -424,7 +457,13 @@
         </w:numPr>
       </w:pPr>
       <w:r>
-        <w:t>The user only needs to specify the physical and geometric properties for an experiment. Based on the physical and geometric properties Apollo can select or suggest the appropriate processing data / algorithms / methods.</w:t>
+        <w:t xml:space="preserve">The user only needs to specify the physical and geometric properties for a </w:t>
+      </w:r>
+      <w:r>
+        <w:t>data set</w:t>
+      </w:r>
+      <w:r>
+        <w:t>. Based on the physical and geometric properties Apollo can select or suggest the appropriate processing data / algorithms / methods.</w:t>
       </w:r>
     </w:p>
     <w:p>
@@ -467,6 +506,56 @@
         <w:rPr>
           <w:b/>
         </w:rPr>
+        <w:t>Environments</w:t>
+      </w:r>
+    </w:p>
+    <w:p>
+      <w:pPr>
+        <w:pStyle w:val="ListParagraph"/>
+        <w:numPr>
+          <w:ilvl w:val="1"/>
+          <w:numId w:val="3"/>
+        </w:numPr>
+      </w:pPr>
+      <w:r>
+        <w:t xml:space="preserve">There will be a service which can be used to remotely schedule one or more </w:t>
+      </w:r>
+      <w:r>
+        <w:t>data sets</w:t>
+      </w:r>
+      <w:r>
+        <w:t xml:space="preserve"> (from the same or different projects). These scheduled </w:t>
+      </w:r>
+      <w:r>
+        <w:t>data sets</w:t>
+      </w:r>
+      <w:r>
+        <w:t xml:space="preserve"> will be able to run without supervision of the user on a local or remote machine. The service will handle the data and component transfers to and from the </w:t>
+      </w:r>
+      <w:proofErr w:type="gramStart"/>
+      <w:r>
+        <w:t>users</w:t>
+      </w:r>
+      <w:proofErr w:type="gramEnd"/>
+      <w:r>
+        <w:t xml:space="preserve"> machine.</w:t>
+      </w:r>
+    </w:p>
+    <w:p>
+      <w:pPr>
+        <w:pStyle w:val="ListParagraph"/>
+        <w:numPr>
+          <w:ilvl w:val="0"/>
+          <w:numId w:val="3"/>
+        </w:numPr>
+        <w:rPr>
+          <w:b/>
+        </w:rPr>
+      </w:pPr>
+      <w:r>
+        <w:rPr>
+          <w:b/>
+        </w:rPr>
         <w:t>Workflow</w:t>
       </w:r>
     </w:p>
@@ -787,6 +876,42 @@
           <w:numId w:val="3"/>
         </w:numPr>
       </w:pPr>
+      <w:r>
+        <w:t xml:space="preserve"> </w:t>
+      </w:r>
+      <w:r>
+        <w:t>????</w:t>
+      </w:r>
+    </w:p>
+    <w:p>
+      <w:pPr>
+        <w:pStyle w:val="ListParagraph"/>
+        <w:numPr>
+          <w:ilvl w:val="1"/>
+          <w:numId w:val="3"/>
+        </w:numPr>
+        <w:rPr>
+          <w:b/>
+        </w:rPr>
+      </w:pPr>
+      <w:r>
+        <w:rPr>
+          <w:b/>
+        </w:rPr>
+        <w:t>Batch service</w:t>
+      </w:r>
+    </w:p>
+    <w:p>
+      <w:pPr>
+        <w:pStyle w:val="ListParagraph"/>
+        <w:numPr>
+          <w:ilvl w:val="2"/>
+          <w:numId w:val="3"/>
+        </w:numPr>
+      </w:pPr>
+      <w:r>
+        <w:t>????</w:t>
+      </w:r>
     </w:p>
     <w:p>
       <w:pPr>
@@ -860,8 +985,6 @@
         <w:t>Apollo will offer the user the opportunity to reset a value back to the default value.</w:t>
       </w:r>
     </w:p>
-    <w:p/>
-    <w:p/>
     <w:sectPr>
       <w:pgSz w:w="11906" w:h="16838"/>
       <w:pgMar w:top="1440" w:right="1440" w:bottom="1440" w:left="1440" w:header="708" w:footer="708" w:gutter="0"/>

--- a/design/User features.docx
+++ b/design/User features.docx
@@ -129,7 +129,7 @@
           <w:rPr>
             <w:noProof/>
           </w:rPr>
-          <w:t>Thursday, 14 May 2009</w:t>
+          <w:t>Thursday, 2 July 2009</w:t>
         </w:r>
       </w:fldSimple>
     </w:p>
@@ -445,7 +445,7 @@
         <w:t xml:space="preserve">Data sets </w:t>
       </w:r>
       <w:r>
-        <w:t>will be able to store both calculated data (e.g. from virtual simulations), gathered data (e.g. from real simulations) and theoretical data (e.g. from theoretical approximations). Apollo will be able to differentiate between these three data types and will be able to treat them accordingly.</w:t>
+        <w:t>will be able to store calculated data (e.g. from virtual simulations), gathered data (e.g. from real simulations) and theoretical data (e.g. from theoretical approximations). Apollo will be able to differentiate between these three data types and will be able to treat them accordingly.</w:t>
       </w:r>
     </w:p>
     <w:p>
